--- a/doc_STAPLE_modifications.docx
+++ b/doc_STAPLE_modifications.docx
@@ -42,6 +42,9 @@
             </w:tabs>
             <w:rPr>
               <w:noProof/>
+              <w:kern w:val="2"/>
+              <w:lang w:val="en-AU"/>
+              <w14:ligatures w14:val="standardContextual"/>
             </w:rPr>
           </w:pPr>
           <w:r>
@@ -53,7 +56,7 @@
           <w:r>
             <w:fldChar w:fldCharType="separate"/>
           </w:r>
-          <w:hyperlink w:anchor="_Toc118331837" w:history="1">
+          <w:hyperlink w:anchor="_Toc138715016" w:history="1">
             <w:r>
               <w:rPr>
                 <w:rStyle w:val="Hyperlink"/>
@@ -80,7 +83,75 @@
                 <w:noProof/>
                 <w:webHidden/>
               </w:rPr>
-              <w:instrText xml:space="preserve"> PAGEREF _Toc118331837 \h </w:instrText>
+              <w:instrText xml:space="preserve"> PAGEREF _Toc138715016 \h </w:instrText>
+            </w:r>
+            <w:r>
+              <w:rPr>
+                <w:noProof/>
+                <w:webHidden/>
+              </w:rPr>
+            </w:r>
+            <w:r>
+              <w:rPr>
+                <w:noProof/>
+                <w:webHidden/>
+              </w:rPr>
+              <w:fldChar w:fldCharType="separate"/>
+            </w:r>
+            <w:r>
+              <w:rPr>
+                <w:noProof/>
+                <w:webHidden/>
+              </w:rPr>
+              <w:t>1</w:t>
+            </w:r>
+            <w:r>
+              <w:rPr>
+                <w:noProof/>
+                <w:webHidden/>
+              </w:rPr>
+              <w:fldChar w:fldCharType="end"/>
+            </w:r>
+          </w:hyperlink>
+        </w:p>
+        <w:p>
+          <w:pPr>
+            <w:pStyle w:val="TOC2"/>
+            <w:tabs>
+              <w:tab w:val="right" w:leader="dot" w:pos="9350"/>
+            </w:tabs>
+            <w:rPr>
+              <w:noProof/>
+            </w:rPr>
+          </w:pPr>
+          <w:hyperlink w:anchor="_Toc138715017" w:history="1">
+            <w:r>
+              <w:rPr>
+                <w:rStyle w:val="Hyperlink"/>
+                <w:noProof/>
+              </w:rPr>
+              <w:t>GIBOC_femur_articularsurf.m</w:t>
+            </w:r>
+            <w:r>
+              <w:rPr>
+                <w:noProof/>
+                <w:webHidden/>
+              </w:rPr>
+              <w:tab/>
+            </w:r>
+            <w:r>
+              <w:rPr>
+                <w:noProof/>
+                <w:webHidden/>
+              </w:rPr>
+              <w:fldChar w:fldCharType="begin"/>
+            </w:r>
+            <w:r>
+              <w:rPr>
+                <w:noProof/>
+                <w:webHidden/>
+              </w:rPr>
+              <w:instrText xml:space="preserve"> PAGEREF _Toc138715017 \h </w:instrText>
             </w:r>
             <w:r>
               <w:rPr>
@@ -186,7 +257,7 @@
       <w:pPr>
         <w:pStyle w:val="Heading1"/>
       </w:pPr>
-      <w:bookmarkStart w:id="0" w:name="_Toc118331837"/>
+      <w:bookmarkStart w:id="0" w:name="_Toc138715016"/>
       <w:proofErr w:type="spellStart"/>
       <w:r>
         <w:t>GIBOC_femur</w:t>
@@ -206,13 +277,18 @@
       <w:pPr>
         <w:pStyle w:val="Heading2"/>
       </w:pPr>
+      <w:bookmarkStart w:id="1" w:name="_Toc138715017"/>
       <w:proofErr w:type="spellStart"/>
       <w:r>
-        <w:t>GIBOC_femur_articularsurf</w:t>
+        <w:t>GIBOC_femur_</w:t>
+      </w:r>
+      <w:r>
+        <w:t>articularsurf</w:t>
       </w:r>
       <w:r>
         <w:t>.m</w:t>
       </w:r>
+      <w:bookmarkEnd w:id="1"/>
       <w:proofErr w:type="spellEnd"/>
     </w:p>
     <w:p/>
@@ -918,28 +994,55 @@
           <w:sz w:val="20"/>
           <w:szCs w:val="20"/>
         </w:rPr>
-        <w:t xml:space="preserve">% </w:t>
+        <w:t>% same as posterior</w:t>
+      </w:r>
+    </w:p>
+    <w:p>
+      <w:pPr>
+        <w:spacing w:after="0" w:line="240" w:lineRule="auto"/>
+        <w:rPr>
+          <w:rFonts w:ascii="Consolas" w:eastAsia="Times New Roman" w:hAnsi="Consolas" w:cs="Times New Roman"/>
+          <w:sz w:val="20"/>
+          <w:szCs w:val="20"/>
+        </w:rPr>
+      </w:pPr>
+      <w:r>
+        <w:rPr>
+          <w:rFonts w:ascii="Consolas" w:eastAsia="Times New Roman" w:hAnsi="Consolas" w:cs="Times New Roman"/>
+          <w:sz w:val="20"/>
+          <w:szCs w:val="20"/>
+        </w:rPr>
+        <w:lastRenderedPageBreak/>
+        <w:t xml:space="preserve">        </w:t>
+      </w:r>
+      <w:proofErr w:type="spellStart"/>
+      <w:r>
+        <w:rPr>
+          <w:rFonts w:ascii="Consolas" w:eastAsia="Times New Roman" w:hAnsi="Consolas" w:cs="Times New Roman"/>
+          <w:sz w:val="20"/>
+          <w:szCs w:val="20"/>
+        </w:rPr>
+        <w:t>CutAngle_Lat</w:t>
+      </w:r>
+      <w:proofErr w:type="spellEnd"/>
+      <w:r>
+        <w:rPr>
+          <w:rFonts w:ascii="Consolas" w:eastAsia="Times New Roman" w:hAnsi="Consolas" w:cs="Times New Roman"/>
+          <w:sz w:val="20"/>
+          <w:szCs w:val="20"/>
+        </w:rPr>
+        <w:t xml:space="preserve"> = </w:t>
       </w:r>
       <w:proofErr w:type="gramStart"/>
       <w:r>
         <w:rPr>
           <w:rFonts w:ascii="Consolas" w:eastAsia="Times New Roman" w:hAnsi="Consolas" w:cs="Times New Roman"/>
-          <w:color w:val="008013"/>
-          <w:sz w:val="20"/>
-          <w:szCs w:val="20"/>
-        </w:rPr>
-        <w:t>same</w:t>
+          <w:sz w:val="20"/>
+          <w:szCs w:val="20"/>
+        </w:rPr>
+        <w:t>10;</w:t>
       </w:r>
       <w:proofErr w:type="gramEnd"/>
-      <w:r>
-        <w:rPr>
-          <w:rFonts w:ascii="Consolas" w:eastAsia="Times New Roman" w:hAnsi="Consolas" w:cs="Times New Roman"/>
-          <w:color w:val="008013"/>
-          <w:sz w:val="20"/>
-          <w:szCs w:val="20"/>
-        </w:rPr>
-        <w:t xml:space="preserve"> as posterior</w:t>
-      </w:r>
     </w:p>
     <w:p>
       <w:pPr>
@@ -965,7 +1068,7 @@
           <w:sz w:val="20"/>
           <w:szCs w:val="20"/>
         </w:rPr>
-        <w:t>CutAngle_Lat</w:t>
+        <w:t>CutAngle_Med</w:t>
       </w:r>
       <w:proofErr w:type="spellEnd"/>
       <w:r>
@@ -983,7 +1086,7 @@
           <w:sz w:val="20"/>
           <w:szCs w:val="20"/>
         </w:rPr>
-        <w:t>10;</w:t>
+        <w:t>25;</w:t>
       </w:r>
       <w:proofErr w:type="gramEnd"/>
     </w:p>
@@ -1002,53 +1105,6 @@
           <w:sz w:val="20"/>
           <w:szCs w:val="20"/>
         </w:rPr>
-        <w:t xml:space="preserve">        </w:t>
-      </w:r>
-      <w:proofErr w:type="spellStart"/>
-      <w:r>
-        <w:rPr>
-          <w:rFonts w:ascii="Consolas" w:eastAsia="Times New Roman" w:hAnsi="Consolas" w:cs="Times New Roman"/>
-          <w:sz w:val="20"/>
-          <w:szCs w:val="20"/>
-        </w:rPr>
-        <w:t>CutAngle_Med</w:t>
-      </w:r>
-      <w:proofErr w:type="spellEnd"/>
-      <w:r>
-        <w:rPr>
-          <w:rFonts w:ascii="Consolas" w:eastAsia="Times New Roman" w:hAnsi="Consolas" w:cs="Times New Roman"/>
-          <w:sz w:val="20"/>
-          <w:szCs w:val="20"/>
-        </w:rPr>
-        <w:t xml:space="preserve"> = </w:t>
-      </w:r>
-      <w:proofErr w:type="gramStart"/>
-      <w:r>
-        <w:rPr>
-          <w:rFonts w:ascii="Consolas" w:eastAsia="Times New Roman" w:hAnsi="Consolas" w:cs="Times New Roman"/>
-          <w:sz w:val="20"/>
-          <w:szCs w:val="20"/>
-        </w:rPr>
-        <w:t>25;</w:t>
-      </w:r>
-      <w:proofErr w:type="gramEnd"/>
-    </w:p>
-    <w:p>
-      <w:pPr>
-        <w:spacing w:after="0" w:line="240" w:lineRule="auto"/>
-        <w:rPr>
-          <w:rFonts w:ascii="Consolas" w:eastAsia="Times New Roman" w:hAnsi="Consolas" w:cs="Times New Roman"/>
-          <w:sz w:val="20"/>
-          <w:szCs w:val="20"/>
-        </w:rPr>
-      </w:pPr>
-      <w:r>
-        <w:rPr>
-          <w:rFonts w:ascii="Consolas" w:eastAsia="Times New Roman" w:hAnsi="Consolas" w:cs="Times New Roman"/>
-          <w:sz w:val="20"/>
-          <w:szCs w:val="20"/>
-        </w:rPr>
-        <w:lastRenderedPageBreak/>
         <w:t xml:space="preserve">        </w:t>
       </w:r>
       <w:proofErr w:type="spellStart"/>
@@ -1388,7 +1444,6 @@
           <w:bCs/>
           <w:noProof/>
         </w:rPr>
-        <w:lastRenderedPageBreak/>
         <w:drawing>
           <wp:inline distT="0" distB="0" distL="0" distR="0" wp14:anchorId="274A0D56" wp14:editId="06AD5E96">
             <wp:extent cx="5943600" cy="2730500"/>
@@ -2782,6 +2837,19 @@
       <w:szCs w:val="26"/>
     </w:rPr>
   </w:style>
+  <w:style w:type="paragraph" w:styleId="TOC2">
+    <w:name w:val="toc 2"/>
+    <w:basedOn w:val="Normal"/>
+    <w:next w:val="Normal"/>
+    <w:autoRedefine/>
+    <w:uiPriority w:val="39"/>
+    <w:unhideWhenUsed/>
+    <w:rsid w:val="00600CBD"/>
+    <w:pPr>
+      <w:spacing w:after="100"/>
+      <w:ind w:left="220"/>
+    </w:pPr>
+  </w:style>
 </w:styles>
 </file>
 
@@ -3078,4 +3146,10 @@
     </a:ext>
   </a:extLst>
 </a:theme>
+</file>
+
+<file path=docMetadata/LabelInfo.xml><?xml version="1.0" encoding="utf-8"?>
+<clbl:labelList xmlns:clbl="http://schemas.microsoft.com/office/2020/mipLabelMetadata">
+  <clbl:label id="{c9f92db8-2851-4df9-9d12-fab52f5b1415}" enabled="1" method="Standard" siteId="{5a7cc8ab-a4dc-4f9b-bf60-66714049ad62}" contentBits="0" removed="0"/>
+</clbl:labelList>
 </file>
--- a/doc_STAPLE_modifications.docx
+++ b/doc_STAPLE_modifications.docx
@@ -272,6 +272,11 @@
       </w:r>
     </w:p>
     <w:p/>
+    <w:p>
+      <w:r>
+        <w:t xml:space="preserve">Save femoral notch </w:t>
+      </w:r>
+    </w:p>
     <w:p/>
     <w:p>
       <w:pPr>
@@ -469,18 +474,8 @@
           <w:sz w:val="20"/>
           <w:szCs w:val="20"/>
         </w:rPr>
-        <w:t xml:space="preserve"> = </w:t>
-      </w:r>
-      <w:proofErr w:type="gramStart"/>
-      <w:r>
-        <w:rPr>
-          <w:rFonts w:ascii="Consolas" w:eastAsia="Times New Roman" w:hAnsi="Consolas" w:cs="Times New Roman"/>
-          <w:sz w:val="20"/>
-          <w:szCs w:val="20"/>
-        </w:rPr>
-        <w:t>70;</w:t>
-      </w:r>
-      <w:proofErr w:type="gramEnd"/>
+        <w:t xml:space="preserve"> = 70;</w:t>
+      </w:r>
     </w:p>
     <w:p>
       <w:pPr>
@@ -515,18 +510,8 @@
           <w:sz w:val="20"/>
           <w:szCs w:val="20"/>
         </w:rPr>
-        <w:t xml:space="preserve"> = </w:t>
-      </w:r>
-      <w:proofErr w:type="gramStart"/>
-      <w:r>
-        <w:rPr>
-          <w:rFonts w:ascii="Consolas" w:eastAsia="Times New Roman" w:hAnsi="Consolas" w:cs="Times New Roman"/>
-          <w:sz w:val="20"/>
-          <w:szCs w:val="20"/>
-        </w:rPr>
-        <w:t>85;</w:t>
-      </w:r>
-      <w:proofErr w:type="gramEnd"/>
+        <w:t xml:space="preserve"> = 85;</w:t>
+      </w:r>
     </w:p>
     <w:p>
       <w:pPr>
@@ -561,18 +546,8 @@
           <w:sz w:val="20"/>
           <w:szCs w:val="20"/>
         </w:rPr>
-        <w:t xml:space="preserve"> = </w:t>
-      </w:r>
-      <w:proofErr w:type="gramStart"/>
-      <w:r>
-        <w:rPr>
-          <w:rFonts w:ascii="Consolas" w:eastAsia="Times New Roman" w:hAnsi="Consolas" w:cs="Times New Roman"/>
-          <w:sz w:val="20"/>
-          <w:szCs w:val="20"/>
-        </w:rPr>
-        <w:t>0.8;</w:t>
-      </w:r>
-      <w:proofErr w:type="gramEnd"/>
+        <w:t xml:space="preserve"> = 0.8;</w:t>
+      </w:r>
     </w:p>
     <w:p>
       <w:pPr>
@@ -607,18 +582,8 @@
           <w:sz w:val="20"/>
           <w:szCs w:val="20"/>
         </w:rPr>
-        <w:t xml:space="preserve"> = </w:t>
-      </w:r>
-      <w:proofErr w:type="gramStart"/>
-      <w:r>
-        <w:rPr>
-          <w:rFonts w:ascii="Consolas" w:eastAsia="Times New Roman" w:hAnsi="Consolas" w:cs="Times New Roman"/>
-          <w:sz w:val="20"/>
-          <w:szCs w:val="20"/>
-        </w:rPr>
-        <w:t>0.025;</w:t>
-      </w:r>
-      <w:proofErr w:type="gramEnd"/>
+        <w:t xml:space="preserve"> = 0.025;</w:t>
+      </w:r>
     </w:p>
     <w:p>
       <w:pPr>
@@ -763,18 +728,8 @@
           <w:sz w:val="20"/>
           <w:szCs w:val="20"/>
         </w:rPr>
-        <w:t xml:space="preserve"> = </w:t>
-      </w:r>
-      <w:proofErr w:type="gramStart"/>
-      <w:r>
-        <w:rPr>
-          <w:rFonts w:ascii="Consolas" w:eastAsia="Times New Roman" w:hAnsi="Consolas" w:cs="Times New Roman"/>
-          <w:sz w:val="20"/>
-          <w:szCs w:val="20"/>
-        </w:rPr>
-        <w:t>10;</w:t>
-      </w:r>
-      <w:proofErr w:type="gramEnd"/>
+        <w:t xml:space="preserve"> = 10;</w:t>
+      </w:r>
     </w:p>
     <w:p>
       <w:pPr>
@@ -809,18 +764,8 @@
           <w:sz w:val="20"/>
           <w:szCs w:val="20"/>
         </w:rPr>
-        <w:t xml:space="preserve"> = </w:t>
-      </w:r>
-      <w:proofErr w:type="gramStart"/>
-      <w:r>
-        <w:rPr>
-          <w:rFonts w:ascii="Consolas" w:eastAsia="Times New Roman" w:hAnsi="Consolas" w:cs="Times New Roman"/>
-          <w:sz w:val="20"/>
-          <w:szCs w:val="20"/>
-        </w:rPr>
-        <w:t>25;</w:t>
-      </w:r>
-      <w:proofErr w:type="gramEnd"/>
+        <w:t xml:space="preserve"> = 25;</w:t>
+      </w:r>
     </w:p>
     <w:p>
       <w:pPr>
@@ -855,18 +800,8 @@
           <w:sz w:val="20"/>
           <w:szCs w:val="20"/>
         </w:rPr>
-        <w:t xml:space="preserve"> = </w:t>
-      </w:r>
-      <w:proofErr w:type="gramStart"/>
-      <w:r>
-        <w:rPr>
-          <w:rFonts w:ascii="Consolas" w:eastAsia="Times New Roman" w:hAnsi="Consolas" w:cs="Times New Roman"/>
-          <w:sz w:val="20"/>
-          <w:szCs w:val="20"/>
-        </w:rPr>
-        <w:t>0.6;</w:t>
-      </w:r>
-      <w:proofErr w:type="gramEnd"/>
+        <w:t xml:space="preserve"> = 0.6;</w:t>
+      </w:r>
     </w:p>
     <w:p>
       <w:pPr>
@@ -901,18 +836,8 @@
           <w:sz w:val="20"/>
           <w:szCs w:val="20"/>
         </w:rPr>
-        <w:t xml:space="preserve"> = </w:t>
-      </w:r>
-      <w:proofErr w:type="gramStart"/>
-      <w:r>
-        <w:rPr>
-          <w:rFonts w:ascii="Consolas" w:eastAsia="Times New Roman" w:hAnsi="Consolas" w:cs="Times New Roman"/>
-          <w:sz w:val="20"/>
-          <w:szCs w:val="20"/>
-        </w:rPr>
-        <w:t>0.025;</w:t>
-      </w:r>
-      <w:proofErr w:type="gramEnd"/>
+        <w:t xml:space="preserve"> = 0.025;</w:t>
+      </w:r>
     </w:p>
     <w:p>
       <w:pPr>
@@ -929,6 +854,7 @@
           <w:sz w:val="20"/>
           <w:szCs w:val="20"/>
         </w:rPr>
+        <w:lastRenderedPageBreak/>
         <w:t xml:space="preserve">    </w:t>
       </w:r>
       <w:r>
@@ -1012,7 +938,6 @@
           <w:sz w:val="20"/>
           <w:szCs w:val="20"/>
         </w:rPr>
-        <w:lastRenderedPageBreak/>
         <w:t xml:space="preserve">        </w:t>
       </w:r>
       <w:proofErr w:type="spellStart"/>
@@ -1031,18 +956,8 @@
           <w:sz w:val="20"/>
           <w:szCs w:val="20"/>
         </w:rPr>
-        <w:t xml:space="preserve"> = </w:t>
-      </w:r>
-      <w:proofErr w:type="gramStart"/>
-      <w:r>
-        <w:rPr>
-          <w:rFonts w:ascii="Consolas" w:eastAsia="Times New Roman" w:hAnsi="Consolas" w:cs="Times New Roman"/>
-          <w:sz w:val="20"/>
-          <w:szCs w:val="20"/>
-        </w:rPr>
-        <w:t>10;</w:t>
-      </w:r>
-      <w:proofErr w:type="gramEnd"/>
+        <w:t xml:space="preserve"> = 10;</w:t>
+      </w:r>
     </w:p>
     <w:p>
       <w:pPr>
@@ -1077,18 +992,8 @@
           <w:sz w:val="20"/>
           <w:szCs w:val="20"/>
         </w:rPr>
-        <w:t xml:space="preserve"> = </w:t>
-      </w:r>
-      <w:proofErr w:type="gramStart"/>
-      <w:r>
-        <w:rPr>
-          <w:rFonts w:ascii="Consolas" w:eastAsia="Times New Roman" w:hAnsi="Consolas" w:cs="Times New Roman"/>
-          <w:sz w:val="20"/>
-          <w:szCs w:val="20"/>
-        </w:rPr>
-        <w:t>25;</w:t>
-      </w:r>
-      <w:proofErr w:type="gramEnd"/>
+        <w:t xml:space="preserve"> = 25;</w:t>
+      </w:r>
     </w:p>
     <w:p>
       <w:pPr>
@@ -1123,18 +1028,8 @@
           <w:sz w:val="20"/>
           <w:szCs w:val="20"/>
         </w:rPr>
-        <w:t xml:space="preserve"> = </w:t>
-      </w:r>
-      <w:proofErr w:type="gramStart"/>
-      <w:r>
-        <w:rPr>
-          <w:rFonts w:ascii="Consolas" w:eastAsia="Times New Roman" w:hAnsi="Consolas" w:cs="Times New Roman"/>
-          <w:sz w:val="20"/>
-          <w:szCs w:val="20"/>
-        </w:rPr>
-        <w:t>0.6;</w:t>
-      </w:r>
-      <w:proofErr w:type="gramEnd"/>
+        <w:t xml:space="preserve"> = 0.6;</w:t>
+      </w:r>
     </w:p>
     <w:p>
       <w:pPr>
@@ -1169,18 +1064,8 @@
           <w:sz w:val="20"/>
           <w:szCs w:val="20"/>
         </w:rPr>
-        <w:t xml:space="preserve"> = </w:t>
-      </w:r>
-      <w:proofErr w:type="gramStart"/>
-      <w:r>
-        <w:rPr>
-          <w:rFonts w:ascii="Consolas" w:eastAsia="Times New Roman" w:hAnsi="Consolas" w:cs="Times New Roman"/>
-          <w:sz w:val="20"/>
-          <w:szCs w:val="20"/>
-        </w:rPr>
-        <w:t>0.025;</w:t>
-      </w:r>
-      <w:proofErr w:type="gramEnd"/>
+        <w:t xml:space="preserve"> = 0.025;</w:t>
+      </w:r>
     </w:p>
     <w:p>
       <w:pPr>
@@ -1393,6 +1278,7 @@
           <w:b/>
           <w:bCs/>
         </w:rPr>
+        <w:lastRenderedPageBreak/>
         <w:t>InSetRatio</w:t>
       </w:r>
       <w:proofErr w:type="spellEnd"/>

--- a/doc_STAPLE_modifications.docx
+++ b/doc_STAPLE_modifications.docx
@@ -274,7 +274,15 @@
     <w:p/>
     <w:p>
       <w:r>
-        <w:t xml:space="preserve">Save femoral notch </w:t>
+        <w:t xml:space="preserve">Save femoral </w:t>
+      </w:r>
+      <w:proofErr w:type="gramStart"/>
+      <w:r>
+        <w:t>notch</w:t>
+      </w:r>
+      <w:proofErr w:type="gramEnd"/>
+      <w:r>
+        <w:t xml:space="preserve"> </w:t>
       </w:r>
     </w:p>
     <w:p/>
@@ -474,8 +482,18 @@
           <w:sz w:val="20"/>
           <w:szCs w:val="20"/>
         </w:rPr>
-        <w:t xml:space="preserve"> = 70;</w:t>
-      </w:r>
+        <w:t xml:space="preserve"> = </w:t>
+      </w:r>
+      <w:proofErr w:type="gramStart"/>
+      <w:r>
+        <w:rPr>
+          <w:rFonts w:ascii="Consolas" w:eastAsia="Times New Roman" w:hAnsi="Consolas" w:cs="Times New Roman"/>
+          <w:sz w:val="20"/>
+          <w:szCs w:val="20"/>
+        </w:rPr>
+        <w:t>70;</w:t>
+      </w:r>
+      <w:proofErr w:type="gramEnd"/>
     </w:p>
     <w:p>
       <w:pPr>
@@ -510,8 +528,18 @@
           <w:sz w:val="20"/>
           <w:szCs w:val="20"/>
         </w:rPr>
-        <w:t xml:space="preserve"> = 85;</w:t>
-      </w:r>
+        <w:t xml:space="preserve"> = </w:t>
+      </w:r>
+      <w:proofErr w:type="gramStart"/>
+      <w:r>
+        <w:rPr>
+          <w:rFonts w:ascii="Consolas" w:eastAsia="Times New Roman" w:hAnsi="Consolas" w:cs="Times New Roman"/>
+          <w:sz w:val="20"/>
+          <w:szCs w:val="20"/>
+        </w:rPr>
+        <w:t>85;</w:t>
+      </w:r>
+      <w:proofErr w:type="gramEnd"/>
     </w:p>
     <w:p>
       <w:pPr>
@@ -546,8 +574,18 @@
           <w:sz w:val="20"/>
           <w:szCs w:val="20"/>
         </w:rPr>
-        <w:t xml:space="preserve"> = 0.8;</w:t>
-      </w:r>
+        <w:t xml:space="preserve"> = </w:t>
+      </w:r>
+      <w:proofErr w:type="gramStart"/>
+      <w:r>
+        <w:rPr>
+          <w:rFonts w:ascii="Consolas" w:eastAsia="Times New Roman" w:hAnsi="Consolas" w:cs="Times New Roman"/>
+          <w:sz w:val="20"/>
+          <w:szCs w:val="20"/>
+        </w:rPr>
+        <w:t>0.8;</w:t>
+      </w:r>
+      <w:proofErr w:type="gramEnd"/>
     </w:p>
     <w:p>
       <w:pPr>
@@ -582,8 +620,18 @@
           <w:sz w:val="20"/>
           <w:szCs w:val="20"/>
         </w:rPr>
-        <w:t xml:space="preserve"> = 0.025;</w:t>
-      </w:r>
+        <w:t xml:space="preserve"> = </w:t>
+      </w:r>
+      <w:proofErr w:type="gramStart"/>
+      <w:r>
+        <w:rPr>
+          <w:rFonts w:ascii="Consolas" w:eastAsia="Times New Roman" w:hAnsi="Consolas" w:cs="Times New Roman"/>
+          <w:sz w:val="20"/>
+          <w:szCs w:val="20"/>
+        </w:rPr>
+        <w:t>0.025;</w:t>
+      </w:r>
+      <w:proofErr w:type="gramEnd"/>
     </w:p>
     <w:p>
       <w:pPr>
@@ -728,8 +776,18 @@
           <w:sz w:val="20"/>
           <w:szCs w:val="20"/>
         </w:rPr>
-        <w:t xml:space="preserve"> = 10;</w:t>
-      </w:r>
+        <w:t xml:space="preserve"> = </w:t>
+      </w:r>
+      <w:proofErr w:type="gramStart"/>
+      <w:r>
+        <w:rPr>
+          <w:rFonts w:ascii="Consolas" w:eastAsia="Times New Roman" w:hAnsi="Consolas" w:cs="Times New Roman"/>
+          <w:sz w:val="20"/>
+          <w:szCs w:val="20"/>
+        </w:rPr>
+        <w:t>10;</w:t>
+      </w:r>
+      <w:proofErr w:type="gramEnd"/>
     </w:p>
     <w:p>
       <w:pPr>
@@ -764,8 +822,18 @@
           <w:sz w:val="20"/>
           <w:szCs w:val="20"/>
         </w:rPr>
-        <w:t xml:space="preserve"> = 25;</w:t>
-      </w:r>
+        <w:t xml:space="preserve"> = </w:t>
+      </w:r>
+      <w:proofErr w:type="gramStart"/>
+      <w:r>
+        <w:rPr>
+          <w:rFonts w:ascii="Consolas" w:eastAsia="Times New Roman" w:hAnsi="Consolas" w:cs="Times New Roman"/>
+          <w:sz w:val="20"/>
+          <w:szCs w:val="20"/>
+        </w:rPr>
+        <w:t>25;</w:t>
+      </w:r>
+      <w:proofErr w:type="gramEnd"/>
     </w:p>
     <w:p>
       <w:pPr>
@@ -800,8 +868,18 @@
           <w:sz w:val="20"/>
           <w:szCs w:val="20"/>
         </w:rPr>
-        <w:t xml:space="preserve"> = 0.6;</w:t>
-      </w:r>
+        <w:t xml:space="preserve"> = </w:t>
+      </w:r>
+      <w:proofErr w:type="gramStart"/>
+      <w:r>
+        <w:rPr>
+          <w:rFonts w:ascii="Consolas" w:eastAsia="Times New Roman" w:hAnsi="Consolas" w:cs="Times New Roman"/>
+          <w:sz w:val="20"/>
+          <w:szCs w:val="20"/>
+        </w:rPr>
+        <w:t>0.6;</w:t>
+      </w:r>
+      <w:proofErr w:type="gramEnd"/>
     </w:p>
     <w:p>
       <w:pPr>
@@ -836,8 +914,18 @@
           <w:sz w:val="20"/>
           <w:szCs w:val="20"/>
         </w:rPr>
-        <w:t xml:space="preserve"> = 0.025;</w:t>
-      </w:r>
+        <w:t xml:space="preserve"> = </w:t>
+      </w:r>
+      <w:proofErr w:type="gramStart"/>
+      <w:r>
+        <w:rPr>
+          <w:rFonts w:ascii="Consolas" w:eastAsia="Times New Roman" w:hAnsi="Consolas" w:cs="Times New Roman"/>
+          <w:sz w:val="20"/>
+          <w:szCs w:val="20"/>
+        </w:rPr>
+        <w:t>0.025;</w:t>
+      </w:r>
+      <w:proofErr w:type="gramEnd"/>
     </w:p>
     <w:p>
       <w:pPr>
@@ -956,8 +1044,18 @@
           <w:sz w:val="20"/>
           <w:szCs w:val="20"/>
         </w:rPr>
-        <w:t xml:space="preserve"> = 10;</w:t>
-      </w:r>
+        <w:t xml:space="preserve"> = </w:t>
+      </w:r>
+      <w:proofErr w:type="gramStart"/>
+      <w:r>
+        <w:rPr>
+          <w:rFonts w:ascii="Consolas" w:eastAsia="Times New Roman" w:hAnsi="Consolas" w:cs="Times New Roman"/>
+          <w:sz w:val="20"/>
+          <w:szCs w:val="20"/>
+        </w:rPr>
+        <w:t>10;</w:t>
+      </w:r>
+      <w:proofErr w:type="gramEnd"/>
     </w:p>
     <w:p>
       <w:pPr>
@@ -992,8 +1090,18 @@
           <w:sz w:val="20"/>
           <w:szCs w:val="20"/>
         </w:rPr>
-        <w:t xml:space="preserve"> = 25;</w:t>
-      </w:r>
+        <w:t xml:space="preserve"> = </w:t>
+      </w:r>
+      <w:proofErr w:type="gramStart"/>
+      <w:r>
+        <w:rPr>
+          <w:rFonts w:ascii="Consolas" w:eastAsia="Times New Roman" w:hAnsi="Consolas" w:cs="Times New Roman"/>
+          <w:sz w:val="20"/>
+          <w:szCs w:val="20"/>
+        </w:rPr>
+        <w:t>25;</w:t>
+      </w:r>
+      <w:proofErr w:type="gramEnd"/>
     </w:p>
     <w:p>
       <w:pPr>
@@ -1028,8 +1136,18 @@
           <w:sz w:val="20"/>
           <w:szCs w:val="20"/>
         </w:rPr>
-        <w:t xml:space="preserve"> = 0.6;</w:t>
-      </w:r>
+        <w:t xml:space="preserve"> = </w:t>
+      </w:r>
+      <w:proofErr w:type="gramStart"/>
+      <w:r>
+        <w:rPr>
+          <w:rFonts w:ascii="Consolas" w:eastAsia="Times New Roman" w:hAnsi="Consolas" w:cs="Times New Roman"/>
+          <w:sz w:val="20"/>
+          <w:szCs w:val="20"/>
+        </w:rPr>
+        <w:t>0.6;</w:t>
+      </w:r>
+      <w:proofErr w:type="gramEnd"/>
     </w:p>
     <w:p>
       <w:pPr>
@@ -1064,8 +1182,18 @@
           <w:sz w:val="20"/>
           <w:szCs w:val="20"/>
         </w:rPr>
-        <w:t xml:space="preserve"> = 0.025;</w:t>
-      </w:r>
+        <w:t xml:space="preserve"> = </w:t>
+      </w:r>
+      <w:proofErr w:type="gramStart"/>
+      <w:r>
+        <w:rPr>
+          <w:rFonts w:ascii="Consolas" w:eastAsia="Times New Roman" w:hAnsi="Consolas" w:cs="Times New Roman"/>
+          <w:sz w:val="20"/>
+          <w:szCs w:val="20"/>
+        </w:rPr>
+        <w:t>0.025;</w:t>
+      </w:r>
+      <w:proofErr w:type="gramEnd"/>
     </w:p>
     <w:p>
       <w:pPr>
@@ -1116,7 +1244,1461 @@
     <w:p/>
     <w:p>
       <w:r>
-        <w:t xml:space="preserve">Change the ‘post condyles’ </w:t>
+        <w:t xml:space="preserve">Changes: </w:t>
+      </w:r>
+    </w:p>
+    <w:p>
+      <w:pPr>
+        <w:spacing w:after="0" w:line="240" w:lineRule="auto"/>
+        <w:rPr>
+          <w:rFonts w:ascii="Consolas" w:eastAsia="Times New Roman" w:hAnsi="Consolas" w:cs="Times New Roman"/>
+          <w:sz w:val="20"/>
+          <w:szCs w:val="20"/>
+          <w:lang w:val="en-AU"/>
+        </w:rPr>
+      </w:pPr>
+      <w:r>
+        <w:rPr>
+          <w:rFonts w:ascii="Consolas" w:eastAsia="Times New Roman" w:hAnsi="Consolas" w:cs="Times New Roman"/>
+          <w:color w:val="0E00FF"/>
+          <w:sz w:val="20"/>
+          <w:szCs w:val="20"/>
+          <w:lang w:val="en-AU"/>
+        </w:rPr>
+        <w:t xml:space="preserve">switch </w:t>
+      </w:r>
+      <w:proofErr w:type="spellStart"/>
+      <w:r>
+        <w:rPr>
+          <w:rFonts w:ascii="Consolas" w:eastAsia="Times New Roman" w:hAnsi="Consolas" w:cs="Times New Roman"/>
+          <w:sz w:val="20"/>
+          <w:szCs w:val="20"/>
+          <w:lang w:val="en-AU"/>
+        </w:rPr>
+        <w:t>art_surface</w:t>
+      </w:r>
+      <w:proofErr w:type="spellEnd"/>
+    </w:p>
+    <w:p>
+      <w:pPr>
+        <w:spacing w:after="0" w:line="240" w:lineRule="auto"/>
+        <w:rPr>
+          <w:rFonts w:ascii="Consolas" w:eastAsia="Times New Roman" w:hAnsi="Consolas" w:cs="Times New Roman"/>
+          <w:sz w:val="20"/>
+          <w:szCs w:val="20"/>
+          <w:lang w:val="en-AU"/>
+        </w:rPr>
+      </w:pPr>
+      <w:r>
+        <w:rPr>
+          <w:rFonts w:ascii="Consolas" w:eastAsia="Times New Roman" w:hAnsi="Consolas" w:cs="Times New Roman"/>
+          <w:sz w:val="20"/>
+          <w:szCs w:val="20"/>
+          <w:lang w:val="en-AU"/>
+        </w:rPr>
+        <w:t xml:space="preserve">    </w:t>
+      </w:r>
+      <w:r>
+        <w:rPr>
+          <w:rFonts w:ascii="Consolas" w:eastAsia="Times New Roman" w:hAnsi="Consolas" w:cs="Times New Roman"/>
+          <w:color w:val="0E00FF"/>
+          <w:sz w:val="20"/>
+          <w:szCs w:val="20"/>
+          <w:lang w:val="en-AU"/>
+        </w:rPr>
+        <w:t xml:space="preserve">case </w:t>
+      </w:r>
+      <w:r>
+        <w:rPr>
+          <w:rFonts w:ascii="Consolas" w:eastAsia="Times New Roman" w:hAnsi="Consolas" w:cs="Times New Roman"/>
+          <w:color w:val="A709F5"/>
+          <w:sz w:val="20"/>
+          <w:szCs w:val="20"/>
+          <w:lang w:val="en-AU"/>
+        </w:rPr>
+        <w:t>'</w:t>
+      </w:r>
+      <w:proofErr w:type="spellStart"/>
+      <w:r>
+        <w:rPr>
+          <w:rFonts w:ascii="Consolas" w:eastAsia="Times New Roman" w:hAnsi="Consolas" w:cs="Times New Roman"/>
+          <w:color w:val="A709F5"/>
+          <w:sz w:val="20"/>
+          <w:szCs w:val="20"/>
+          <w:lang w:val="en-AU"/>
+        </w:rPr>
+        <w:t>full_condyles</w:t>
+      </w:r>
+      <w:proofErr w:type="spellEnd"/>
+      <w:r>
+        <w:rPr>
+          <w:rFonts w:ascii="Consolas" w:eastAsia="Times New Roman" w:hAnsi="Consolas" w:cs="Times New Roman"/>
+          <w:color w:val="A709F5"/>
+          <w:sz w:val="20"/>
+          <w:szCs w:val="20"/>
+          <w:lang w:val="en-AU"/>
+        </w:rPr>
+        <w:t>'</w:t>
+      </w:r>
+    </w:p>
+    <w:p>
+      <w:pPr>
+        <w:spacing w:after="0" w:line="240" w:lineRule="auto"/>
+        <w:rPr>
+          <w:rFonts w:ascii="Consolas" w:eastAsia="Times New Roman" w:hAnsi="Consolas" w:cs="Times New Roman"/>
+          <w:sz w:val="20"/>
+          <w:szCs w:val="20"/>
+          <w:lang w:val="en-AU"/>
+        </w:rPr>
+      </w:pPr>
+      <w:r>
+        <w:rPr>
+          <w:rFonts w:ascii="Consolas" w:eastAsia="Times New Roman" w:hAnsi="Consolas" w:cs="Times New Roman"/>
+          <w:sz w:val="20"/>
+          <w:szCs w:val="20"/>
+          <w:lang w:val="en-AU"/>
+        </w:rPr>
+        <w:t xml:space="preserve">        </w:t>
+      </w:r>
+      <w:r>
+        <w:rPr>
+          <w:rFonts w:ascii="Consolas" w:eastAsia="Times New Roman" w:hAnsi="Consolas" w:cs="Times New Roman"/>
+          <w:color w:val="008013"/>
+          <w:sz w:val="20"/>
+          <w:szCs w:val="20"/>
+          <w:lang w:val="en-AU"/>
+        </w:rPr>
+        <w:t>% Identify full articular surface of condyles (points)</w:t>
+      </w:r>
+    </w:p>
+    <w:p>
+      <w:pPr>
+        <w:spacing w:after="0" w:line="240" w:lineRule="auto"/>
+        <w:rPr>
+          <w:rFonts w:ascii="Consolas" w:eastAsia="Times New Roman" w:hAnsi="Consolas" w:cs="Times New Roman"/>
+          <w:sz w:val="20"/>
+          <w:szCs w:val="20"/>
+          <w:lang w:val="en-AU"/>
+        </w:rPr>
+      </w:pPr>
+      <w:r>
+        <w:rPr>
+          <w:rFonts w:ascii="Consolas" w:eastAsia="Times New Roman" w:hAnsi="Consolas" w:cs="Times New Roman"/>
+          <w:sz w:val="20"/>
+          <w:szCs w:val="20"/>
+          <w:lang w:val="en-AU"/>
+        </w:rPr>
+        <w:t xml:space="preserve">        </w:t>
+      </w:r>
+      <w:r>
+        <w:rPr>
+          <w:rFonts w:ascii="Consolas" w:eastAsia="Times New Roman" w:hAnsi="Consolas" w:cs="Times New Roman"/>
+          <w:color w:val="008013"/>
+          <w:sz w:val="20"/>
+          <w:szCs w:val="20"/>
+          <w:lang w:val="en-AU"/>
+        </w:rPr>
+        <w:t>% PARAMETERS</w:t>
+      </w:r>
+    </w:p>
+    <w:p>
+      <w:pPr>
+        <w:spacing w:after="0" w:line="240" w:lineRule="auto"/>
+        <w:rPr>
+          <w:rFonts w:ascii="Consolas" w:eastAsia="Times New Roman" w:hAnsi="Consolas" w:cs="Times New Roman"/>
+          <w:sz w:val="20"/>
+          <w:szCs w:val="20"/>
+          <w:lang w:val="en-AU"/>
+        </w:rPr>
+      </w:pPr>
+      <w:r>
+        <w:rPr>
+          <w:rFonts w:ascii="Consolas" w:eastAsia="Times New Roman" w:hAnsi="Consolas" w:cs="Times New Roman"/>
+          <w:sz w:val="20"/>
+          <w:szCs w:val="20"/>
+          <w:lang w:val="en-AU"/>
+        </w:rPr>
+        <w:t xml:space="preserve">        </w:t>
+      </w:r>
+      <w:proofErr w:type="spellStart"/>
+      <w:r>
+        <w:rPr>
+          <w:rFonts w:ascii="Consolas" w:eastAsia="Times New Roman" w:hAnsi="Consolas" w:cs="Times New Roman"/>
+          <w:sz w:val="20"/>
+          <w:szCs w:val="20"/>
+          <w:lang w:val="en-AU"/>
+        </w:rPr>
+        <w:t>CutAngle_Lat</w:t>
+      </w:r>
+      <w:proofErr w:type="spellEnd"/>
+      <w:r>
+        <w:rPr>
+          <w:rFonts w:ascii="Consolas" w:eastAsia="Times New Roman" w:hAnsi="Consolas" w:cs="Times New Roman"/>
+          <w:sz w:val="20"/>
+          <w:szCs w:val="20"/>
+          <w:lang w:val="en-AU"/>
+        </w:rPr>
+        <w:t xml:space="preserve"> = </w:t>
+      </w:r>
+      <w:proofErr w:type="gramStart"/>
+      <w:r>
+        <w:rPr>
+          <w:rFonts w:ascii="Consolas" w:eastAsia="Times New Roman" w:hAnsi="Consolas" w:cs="Times New Roman"/>
+          <w:sz w:val="20"/>
+          <w:szCs w:val="20"/>
+          <w:lang w:val="en-AU"/>
+        </w:rPr>
+        <w:t>70;</w:t>
+      </w:r>
+      <w:proofErr w:type="gramEnd"/>
+    </w:p>
+    <w:p>
+      <w:pPr>
+        <w:spacing w:after="0" w:line="240" w:lineRule="auto"/>
+        <w:rPr>
+          <w:rFonts w:ascii="Consolas" w:eastAsia="Times New Roman" w:hAnsi="Consolas" w:cs="Times New Roman"/>
+          <w:sz w:val="20"/>
+          <w:szCs w:val="20"/>
+          <w:lang w:val="en-AU"/>
+        </w:rPr>
+      </w:pPr>
+      <w:r>
+        <w:rPr>
+          <w:rFonts w:ascii="Consolas" w:eastAsia="Times New Roman" w:hAnsi="Consolas" w:cs="Times New Roman"/>
+          <w:sz w:val="20"/>
+          <w:szCs w:val="20"/>
+          <w:lang w:val="en-AU"/>
+        </w:rPr>
+        <w:t xml:space="preserve">        </w:t>
+      </w:r>
+      <w:proofErr w:type="spellStart"/>
+      <w:r>
+        <w:rPr>
+          <w:rFonts w:ascii="Consolas" w:eastAsia="Times New Roman" w:hAnsi="Consolas" w:cs="Times New Roman"/>
+          <w:sz w:val="20"/>
+          <w:szCs w:val="20"/>
+          <w:lang w:val="en-AU"/>
+        </w:rPr>
+        <w:t>CutAngle_Med</w:t>
+      </w:r>
+      <w:proofErr w:type="spellEnd"/>
+      <w:r>
+        <w:rPr>
+          <w:rFonts w:ascii="Consolas" w:eastAsia="Times New Roman" w:hAnsi="Consolas" w:cs="Times New Roman"/>
+          <w:sz w:val="20"/>
+          <w:szCs w:val="20"/>
+          <w:lang w:val="en-AU"/>
+        </w:rPr>
+        <w:t xml:space="preserve"> = </w:t>
+      </w:r>
+      <w:proofErr w:type="gramStart"/>
+      <w:r>
+        <w:rPr>
+          <w:rFonts w:ascii="Consolas" w:eastAsia="Times New Roman" w:hAnsi="Consolas" w:cs="Times New Roman"/>
+          <w:sz w:val="20"/>
+          <w:szCs w:val="20"/>
+          <w:lang w:val="en-AU"/>
+        </w:rPr>
+        <w:t>85;</w:t>
+      </w:r>
+      <w:proofErr w:type="gramEnd"/>
+    </w:p>
+    <w:p>
+      <w:pPr>
+        <w:spacing w:after="0" w:line="240" w:lineRule="auto"/>
+        <w:rPr>
+          <w:rFonts w:ascii="Consolas" w:eastAsia="Times New Roman" w:hAnsi="Consolas" w:cs="Times New Roman"/>
+          <w:sz w:val="20"/>
+          <w:szCs w:val="20"/>
+          <w:lang w:val="en-AU"/>
+        </w:rPr>
+      </w:pPr>
+      <w:r>
+        <w:rPr>
+          <w:rFonts w:ascii="Consolas" w:eastAsia="Times New Roman" w:hAnsi="Consolas" w:cs="Times New Roman"/>
+          <w:sz w:val="20"/>
+          <w:szCs w:val="20"/>
+          <w:lang w:val="en-AU"/>
+        </w:rPr>
+        <w:t xml:space="preserve">        </w:t>
+      </w:r>
+      <w:proofErr w:type="spellStart"/>
+      <w:r>
+        <w:rPr>
+          <w:rFonts w:ascii="Consolas" w:eastAsia="Times New Roman" w:hAnsi="Consolas" w:cs="Times New Roman"/>
+          <w:sz w:val="20"/>
+          <w:szCs w:val="20"/>
+          <w:lang w:val="en-AU"/>
+        </w:rPr>
+        <w:t>InSetRatio</w:t>
+      </w:r>
+      <w:proofErr w:type="spellEnd"/>
+      <w:r>
+        <w:rPr>
+          <w:rFonts w:ascii="Consolas" w:eastAsia="Times New Roman" w:hAnsi="Consolas" w:cs="Times New Roman"/>
+          <w:sz w:val="20"/>
+          <w:szCs w:val="20"/>
+          <w:lang w:val="en-AU"/>
+        </w:rPr>
+        <w:t xml:space="preserve"> = </w:t>
+      </w:r>
+      <w:proofErr w:type="gramStart"/>
+      <w:r>
+        <w:rPr>
+          <w:rFonts w:ascii="Consolas" w:eastAsia="Times New Roman" w:hAnsi="Consolas" w:cs="Times New Roman"/>
+          <w:sz w:val="20"/>
+          <w:szCs w:val="20"/>
+          <w:lang w:val="en-AU"/>
+        </w:rPr>
+        <w:t>0.8;</w:t>
+      </w:r>
+      <w:proofErr w:type="gramEnd"/>
+    </w:p>
+    <w:p>
+      <w:pPr>
+        <w:spacing w:after="0" w:line="240" w:lineRule="auto"/>
+        <w:rPr>
+          <w:rFonts w:ascii="Consolas" w:eastAsia="Times New Roman" w:hAnsi="Consolas" w:cs="Times New Roman"/>
+          <w:sz w:val="20"/>
+          <w:szCs w:val="20"/>
+          <w:lang w:val="en-AU"/>
+        </w:rPr>
+      </w:pPr>
+      <w:r>
+        <w:rPr>
+          <w:rFonts w:ascii="Consolas" w:eastAsia="Times New Roman" w:hAnsi="Consolas" w:cs="Times New Roman"/>
+          <w:sz w:val="20"/>
+          <w:szCs w:val="20"/>
+          <w:lang w:val="en-AU"/>
+        </w:rPr>
+        <w:t xml:space="preserve">        </w:t>
+      </w:r>
+      <w:proofErr w:type="spellStart"/>
+      <w:r>
+        <w:rPr>
+          <w:rFonts w:ascii="Consolas" w:eastAsia="Times New Roman" w:hAnsi="Consolas" w:cs="Times New Roman"/>
+          <w:sz w:val="20"/>
+          <w:szCs w:val="20"/>
+          <w:lang w:val="en-AU"/>
+        </w:rPr>
+        <w:t>ellip_dilat_fact</w:t>
+      </w:r>
+      <w:proofErr w:type="spellEnd"/>
+      <w:r>
+        <w:rPr>
+          <w:rFonts w:ascii="Consolas" w:eastAsia="Times New Roman" w:hAnsi="Consolas" w:cs="Times New Roman"/>
+          <w:sz w:val="20"/>
+          <w:szCs w:val="20"/>
+          <w:lang w:val="en-AU"/>
+        </w:rPr>
+        <w:t xml:space="preserve"> = </w:t>
+      </w:r>
+      <w:proofErr w:type="gramStart"/>
+      <w:r>
+        <w:rPr>
+          <w:rFonts w:ascii="Consolas" w:eastAsia="Times New Roman" w:hAnsi="Consolas" w:cs="Times New Roman"/>
+          <w:sz w:val="20"/>
+          <w:szCs w:val="20"/>
+          <w:lang w:val="en-AU"/>
+        </w:rPr>
+        <w:t>0.025;</w:t>
+      </w:r>
+      <w:proofErr w:type="gramEnd"/>
+    </w:p>
+    <w:p>
+      <w:pPr>
+        <w:spacing w:after="0" w:line="240" w:lineRule="auto"/>
+        <w:rPr>
+          <w:rFonts w:ascii="Consolas" w:eastAsia="Times New Roman" w:hAnsi="Consolas" w:cs="Times New Roman"/>
+          <w:sz w:val="20"/>
+          <w:szCs w:val="20"/>
+          <w:lang w:val="en-AU"/>
+        </w:rPr>
+      </w:pPr>
+      <w:r>
+        <w:rPr>
+          <w:rFonts w:ascii="Consolas" w:eastAsia="Times New Roman" w:hAnsi="Consolas" w:cs="Times New Roman"/>
+          <w:sz w:val="20"/>
+          <w:szCs w:val="20"/>
+          <w:lang w:val="en-AU"/>
+        </w:rPr>
+        <w:t xml:space="preserve">        </w:t>
+      </w:r>
+    </w:p>
+    <w:p>
+      <w:pPr>
+        <w:spacing w:after="0" w:line="240" w:lineRule="auto"/>
+        <w:rPr>
+          <w:rFonts w:ascii="Consolas" w:eastAsia="Times New Roman" w:hAnsi="Consolas" w:cs="Times New Roman"/>
+          <w:sz w:val="20"/>
+          <w:szCs w:val="20"/>
+          <w:lang w:val="en-AU"/>
+        </w:rPr>
+      </w:pPr>
+      <w:r>
+        <w:rPr>
+          <w:rFonts w:ascii="Consolas" w:eastAsia="Times New Roman" w:hAnsi="Consolas" w:cs="Times New Roman"/>
+          <w:sz w:val="20"/>
+          <w:szCs w:val="20"/>
+          <w:lang w:val="en-AU"/>
+        </w:rPr>
+        <w:t xml:space="preserve">        </w:t>
+      </w:r>
+      <w:r>
+        <w:rPr>
+          <w:rFonts w:ascii="Consolas" w:eastAsia="Times New Roman" w:hAnsi="Consolas" w:cs="Times New Roman"/>
+          <w:color w:val="008013"/>
+          <w:sz w:val="20"/>
+          <w:szCs w:val="20"/>
+          <w:lang w:val="en-AU"/>
+        </w:rPr>
+        <w:t>%%% changes %%%</w:t>
+      </w:r>
+    </w:p>
+    <w:p>
+      <w:pPr>
+        <w:spacing w:after="0" w:line="240" w:lineRule="auto"/>
+        <w:rPr>
+          <w:rFonts w:ascii="Consolas" w:eastAsia="Times New Roman" w:hAnsi="Consolas" w:cs="Times New Roman"/>
+          <w:sz w:val="20"/>
+          <w:szCs w:val="20"/>
+          <w:lang w:val="en-AU"/>
+        </w:rPr>
+      </w:pPr>
+      <w:r>
+        <w:rPr>
+          <w:rFonts w:ascii="Consolas" w:eastAsia="Times New Roman" w:hAnsi="Consolas" w:cs="Times New Roman"/>
+          <w:sz w:val="20"/>
+          <w:szCs w:val="20"/>
+          <w:lang w:val="en-AU"/>
+        </w:rPr>
+        <w:t xml:space="preserve">        </w:t>
+      </w:r>
+      <w:r>
+        <w:rPr>
+          <w:rFonts w:ascii="Consolas" w:eastAsia="Times New Roman" w:hAnsi="Consolas" w:cs="Times New Roman"/>
+          <w:color w:val="008013"/>
+          <w:sz w:val="20"/>
+          <w:szCs w:val="20"/>
+          <w:lang w:val="en-AU"/>
+        </w:rPr>
+        <w:t>%%% quick test %%%</w:t>
+      </w:r>
+    </w:p>
+    <w:p>
+      <w:pPr>
+        <w:spacing w:after="0" w:line="240" w:lineRule="auto"/>
+        <w:rPr>
+          <w:rFonts w:ascii="Consolas" w:eastAsia="Times New Roman" w:hAnsi="Consolas" w:cs="Times New Roman"/>
+          <w:sz w:val="20"/>
+          <w:szCs w:val="20"/>
+          <w:lang w:val="en-AU"/>
+        </w:rPr>
+      </w:pPr>
+      <w:r>
+        <w:rPr>
+          <w:rFonts w:ascii="Consolas" w:eastAsia="Times New Roman" w:hAnsi="Consolas" w:cs="Times New Roman"/>
+          <w:sz w:val="20"/>
+          <w:szCs w:val="20"/>
+          <w:lang w:val="en-AU"/>
+        </w:rPr>
+        <w:t xml:space="preserve">        </w:t>
+      </w:r>
+      <w:r>
+        <w:rPr>
+          <w:rFonts w:ascii="Consolas" w:eastAsia="Times New Roman" w:hAnsi="Consolas" w:cs="Times New Roman"/>
+          <w:color w:val="008013"/>
+          <w:sz w:val="20"/>
+          <w:szCs w:val="20"/>
+          <w:lang w:val="en-AU"/>
+        </w:rPr>
+        <w:t>% PARAMETERS</w:t>
+      </w:r>
+    </w:p>
+    <w:p>
+      <w:pPr>
+        <w:spacing w:after="0" w:line="240" w:lineRule="auto"/>
+        <w:rPr>
+          <w:rFonts w:ascii="Consolas" w:eastAsia="Times New Roman" w:hAnsi="Consolas" w:cs="Times New Roman"/>
+          <w:sz w:val="20"/>
+          <w:szCs w:val="20"/>
+          <w:lang w:val="en-AU"/>
+        </w:rPr>
+      </w:pPr>
+      <w:r>
+        <w:rPr>
+          <w:rFonts w:ascii="Consolas" w:eastAsia="Times New Roman" w:hAnsi="Consolas" w:cs="Times New Roman"/>
+          <w:sz w:val="20"/>
+          <w:szCs w:val="20"/>
+          <w:lang w:val="en-AU"/>
+        </w:rPr>
+        <w:t xml:space="preserve">        </w:t>
+      </w:r>
+      <w:proofErr w:type="spellStart"/>
+      <w:r>
+        <w:rPr>
+          <w:rFonts w:ascii="Consolas" w:eastAsia="Times New Roman" w:hAnsi="Consolas" w:cs="Times New Roman"/>
+          <w:sz w:val="20"/>
+          <w:szCs w:val="20"/>
+          <w:lang w:val="en-AU"/>
+        </w:rPr>
+        <w:t>CutAngle_Lat</w:t>
+      </w:r>
+      <w:proofErr w:type="spellEnd"/>
+      <w:r>
+        <w:rPr>
+          <w:rFonts w:ascii="Consolas" w:eastAsia="Times New Roman" w:hAnsi="Consolas" w:cs="Times New Roman"/>
+          <w:sz w:val="20"/>
+          <w:szCs w:val="20"/>
+          <w:lang w:val="en-AU"/>
+        </w:rPr>
+        <w:t xml:space="preserve"> = </w:t>
+      </w:r>
+      <w:proofErr w:type="gramStart"/>
+      <w:r>
+        <w:rPr>
+          <w:rFonts w:ascii="Consolas" w:eastAsia="Times New Roman" w:hAnsi="Consolas" w:cs="Times New Roman"/>
+          <w:sz w:val="20"/>
+          <w:szCs w:val="20"/>
+          <w:lang w:val="en-AU"/>
+        </w:rPr>
+        <w:t>70;</w:t>
+      </w:r>
+      <w:proofErr w:type="gramEnd"/>
+    </w:p>
+    <w:p>
+      <w:pPr>
+        <w:spacing w:after="0" w:line="240" w:lineRule="auto"/>
+        <w:rPr>
+          <w:rFonts w:ascii="Consolas" w:eastAsia="Times New Roman" w:hAnsi="Consolas" w:cs="Times New Roman"/>
+          <w:sz w:val="20"/>
+          <w:szCs w:val="20"/>
+          <w:lang w:val="en-AU"/>
+        </w:rPr>
+      </w:pPr>
+      <w:r>
+        <w:rPr>
+          <w:rFonts w:ascii="Consolas" w:eastAsia="Times New Roman" w:hAnsi="Consolas" w:cs="Times New Roman"/>
+          <w:sz w:val="20"/>
+          <w:szCs w:val="20"/>
+          <w:lang w:val="en-AU"/>
+        </w:rPr>
+        <w:t xml:space="preserve">        </w:t>
+      </w:r>
+      <w:proofErr w:type="spellStart"/>
+      <w:r>
+        <w:rPr>
+          <w:rFonts w:ascii="Consolas" w:eastAsia="Times New Roman" w:hAnsi="Consolas" w:cs="Times New Roman"/>
+          <w:sz w:val="20"/>
+          <w:szCs w:val="20"/>
+          <w:lang w:val="en-AU"/>
+        </w:rPr>
+        <w:t>CutAngle_Med</w:t>
+      </w:r>
+      <w:proofErr w:type="spellEnd"/>
+      <w:r>
+        <w:rPr>
+          <w:rFonts w:ascii="Consolas" w:eastAsia="Times New Roman" w:hAnsi="Consolas" w:cs="Times New Roman"/>
+          <w:sz w:val="20"/>
+          <w:szCs w:val="20"/>
+          <w:lang w:val="en-AU"/>
+        </w:rPr>
+        <w:t xml:space="preserve"> = </w:t>
+      </w:r>
+      <w:proofErr w:type="gramStart"/>
+      <w:r>
+        <w:rPr>
+          <w:rFonts w:ascii="Consolas" w:eastAsia="Times New Roman" w:hAnsi="Consolas" w:cs="Times New Roman"/>
+          <w:sz w:val="20"/>
+          <w:szCs w:val="20"/>
+          <w:lang w:val="en-AU"/>
+        </w:rPr>
+        <w:t>85;</w:t>
+      </w:r>
+      <w:proofErr w:type="gramEnd"/>
+    </w:p>
+    <w:p>
+      <w:pPr>
+        <w:spacing w:after="0" w:line="240" w:lineRule="auto"/>
+        <w:rPr>
+          <w:rFonts w:ascii="Consolas" w:eastAsia="Times New Roman" w:hAnsi="Consolas" w:cs="Times New Roman"/>
+          <w:sz w:val="20"/>
+          <w:szCs w:val="20"/>
+          <w:lang w:val="en-AU"/>
+        </w:rPr>
+      </w:pPr>
+      <w:r>
+        <w:rPr>
+          <w:rFonts w:ascii="Consolas" w:eastAsia="Times New Roman" w:hAnsi="Consolas" w:cs="Times New Roman"/>
+          <w:sz w:val="20"/>
+          <w:szCs w:val="20"/>
+          <w:lang w:val="en-AU"/>
+        </w:rPr>
+        <w:t xml:space="preserve">        </w:t>
+      </w:r>
+      <w:proofErr w:type="spellStart"/>
+      <w:r>
+        <w:rPr>
+          <w:rFonts w:ascii="Consolas" w:eastAsia="Times New Roman" w:hAnsi="Consolas" w:cs="Times New Roman"/>
+          <w:sz w:val="20"/>
+          <w:szCs w:val="20"/>
+          <w:lang w:val="en-AU"/>
+        </w:rPr>
+        <w:t>InSetRatio</w:t>
+      </w:r>
+      <w:proofErr w:type="spellEnd"/>
+      <w:r>
+        <w:rPr>
+          <w:rFonts w:ascii="Consolas" w:eastAsia="Times New Roman" w:hAnsi="Consolas" w:cs="Times New Roman"/>
+          <w:sz w:val="20"/>
+          <w:szCs w:val="20"/>
+          <w:lang w:val="en-AU"/>
+        </w:rPr>
+        <w:t xml:space="preserve"> = </w:t>
+      </w:r>
+      <w:proofErr w:type="gramStart"/>
+      <w:r>
+        <w:rPr>
+          <w:rFonts w:ascii="Consolas" w:eastAsia="Times New Roman" w:hAnsi="Consolas" w:cs="Times New Roman"/>
+          <w:sz w:val="20"/>
+          <w:szCs w:val="20"/>
+          <w:lang w:val="en-AU"/>
+        </w:rPr>
+        <w:t>0.8;</w:t>
+      </w:r>
+      <w:proofErr w:type="gramEnd"/>
+    </w:p>
+    <w:p>
+      <w:pPr>
+        <w:spacing w:after="0" w:line="240" w:lineRule="auto"/>
+        <w:rPr>
+          <w:rFonts w:ascii="Consolas" w:eastAsia="Times New Roman" w:hAnsi="Consolas" w:cs="Times New Roman"/>
+          <w:sz w:val="20"/>
+          <w:szCs w:val="20"/>
+          <w:lang w:val="en-AU"/>
+        </w:rPr>
+      </w:pPr>
+      <w:r>
+        <w:rPr>
+          <w:rFonts w:ascii="Consolas" w:eastAsia="Times New Roman" w:hAnsi="Consolas" w:cs="Times New Roman"/>
+          <w:sz w:val="20"/>
+          <w:szCs w:val="20"/>
+          <w:lang w:val="en-AU"/>
+        </w:rPr>
+        <w:t xml:space="preserve">        </w:t>
+      </w:r>
+      <w:proofErr w:type="spellStart"/>
+      <w:r>
+        <w:rPr>
+          <w:rFonts w:ascii="Consolas" w:eastAsia="Times New Roman" w:hAnsi="Consolas" w:cs="Times New Roman"/>
+          <w:sz w:val="20"/>
+          <w:szCs w:val="20"/>
+          <w:lang w:val="en-AU"/>
+        </w:rPr>
+        <w:t>ellip_dilat_fact</w:t>
+      </w:r>
+      <w:proofErr w:type="spellEnd"/>
+      <w:r>
+        <w:rPr>
+          <w:rFonts w:ascii="Consolas" w:eastAsia="Times New Roman" w:hAnsi="Consolas" w:cs="Times New Roman"/>
+          <w:sz w:val="20"/>
+          <w:szCs w:val="20"/>
+          <w:lang w:val="en-AU"/>
+        </w:rPr>
+        <w:t xml:space="preserve"> = </w:t>
+      </w:r>
+      <w:proofErr w:type="gramStart"/>
+      <w:r>
+        <w:rPr>
+          <w:rFonts w:ascii="Consolas" w:eastAsia="Times New Roman" w:hAnsi="Consolas" w:cs="Times New Roman"/>
+          <w:sz w:val="20"/>
+          <w:szCs w:val="20"/>
+          <w:lang w:val="en-AU"/>
+        </w:rPr>
+        <w:t>0.025;</w:t>
+      </w:r>
+      <w:proofErr w:type="gramEnd"/>
+    </w:p>
+    <w:p>
+      <w:pPr>
+        <w:spacing w:after="0" w:line="240" w:lineRule="auto"/>
+        <w:rPr>
+          <w:rFonts w:ascii="Consolas" w:eastAsia="Times New Roman" w:hAnsi="Consolas" w:cs="Times New Roman"/>
+          <w:sz w:val="20"/>
+          <w:szCs w:val="20"/>
+          <w:lang w:val="en-AU"/>
+        </w:rPr>
+      </w:pPr>
+      <w:r>
+        <w:rPr>
+          <w:rFonts w:ascii="Consolas" w:eastAsia="Times New Roman" w:hAnsi="Consolas" w:cs="Times New Roman"/>
+          <w:sz w:val="20"/>
+          <w:szCs w:val="20"/>
+          <w:lang w:val="en-AU"/>
+        </w:rPr>
+        <w:t xml:space="preserve">        </w:t>
+      </w:r>
+      <w:r>
+        <w:rPr>
+          <w:rFonts w:ascii="Consolas" w:eastAsia="Times New Roman" w:hAnsi="Consolas" w:cs="Times New Roman"/>
+          <w:color w:val="008013"/>
+          <w:sz w:val="20"/>
+          <w:szCs w:val="20"/>
+          <w:lang w:val="en-AU"/>
+        </w:rPr>
+        <w:t>%%% changes %%%</w:t>
+      </w:r>
+    </w:p>
+    <w:p>
+      <w:pPr>
+        <w:spacing w:after="0" w:line="240" w:lineRule="auto"/>
+        <w:rPr>
+          <w:rFonts w:ascii="Consolas" w:eastAsia="Times New Roman" w:hAnsi="Consolas" w:cs="Times New Roman"/>
+          <w:sz w:val="20"/>
+          <w:szCs w:val="20"/>
+          <w:lang w:val="en-AU"/>
+        </w:rPr>
+      </w:pPr>
+      <w:r>
+        <w:rPr>
+          <w:rFonts w:ascii="Consolas" w:eastAsia="Times New Roman" w:hAnsi="Consolas" w:cs="Times New Roman"/>
+          <w:sz w:val="20"/>
+          <w:szCs w:val="20"/>
+          <w:lang w:val="en-AU"/>
+        </w:rPr>
+        <w:t xml:space="preserve">        </w:t>
+      </w:r>
+      <w:r>
+        <w:rPr>
+          <w:rFonts w:ascii="Consolas" w:eastAsia="Times New Roman" w:hAnsi="Consolas" w:cs="Times New Roman"/>
+          <w:color w:val="008013"/>
+          <w:sz w:val="20"/>
+          <w:szCs w:val="20"/>
+          <w:lang w:val="en-AU"/>
+        </w:rPr>
+        <w:t xml:space="preserve">%%% quick test %%% </w:t>
+      </w:r>
+    </w:p>
+    <w:p>
+      <w:pPr>
+        <w:spacing w:after="0" w:line="240" w:lineRule="auto"/>
+        <w:rPr>
+          <w:rFonts w:ascii="Consolas" w:eastAsia="Times New Roman" w:hAnsi="Consolas" w:cs="Times New Roman"/>
+          <w:sz w:val="20"/>
+          <w:szCs w:val="20"/>
+          <w:lang w:val="en-AU"/>
+        </w:rPr>
+      </w:pPr>
+    </w:p>
+    <w:p>
+      <w:pPr>
+        <w:spacing w:after="0" w:line="240" w:lineRule="auto"/>
+        <w:rPr>
+          <w:rFonts w:ascii="Consolas" w:eastAsia="Times New Roman" w:hAnsi="Consolas" w:cs="Times New Roman"/>
+          <w:sz w:val="20"/>
+          <w:szCs w:val="20"/>
+          <w:lang w:val="en-AU"/>
+        </w:rPr>
+      </w:pPr>
+      <w:r>
+        <w:rPr>
+          <w:rFonts w:ascii="Consolas" w:eastAsia="Times New Roman" w:hAnsi="Consolas" w:cs="Times New Roman"/>
+          <w:sz w:val="20"/>
+          <w:szCs w:val="20"/>
+          <w:lang w:val="en-AU"/>
+        </w:rPr>
+        <w:t xml:space="preserve">    </w:t>
+      </w:r>
+      <w:r>
+        <w:rPr>
+          <w:rFonts w:ascii="Consolas" w:eastAsia="Times New Roman" w:hAnsi="Consolas" w:cs="Times New Roman"/>
+          <w:color w:val="0E00FF"/>
+          <w:sz w:val="20"/>
+          <w:szCs w:val="20"/>
+          <w:lang w:val="en-AU"/>
+        </w:rPr>
+        <w:t xml:space="preserve">case </w:t>
+      </w:r>
+      <w:r>
+        <w:rPr>
+          <w:rFonts w:ascii="Consolas" w:eastAsia="Times New Roman" w:hAnsi="Consolas" w:cs="Times New Roman"/>
+          <w:color w:val="A709F5"/>
+          <w:sz w:val="20"/>
+          <w:szCs w:val="20"/>
+          <w:lang w:val="en-AU"/>
+        </w:rPr>
+        <w:t>'</w:t>
+      </w:r>
+      <w:proofErr w:type="spellStart"/>
+      <w:r>
+        <w:rPr>
+          <w:rFonts w:ascii="Consolas" w:eastAsia="Times New Roman" w:hAnsi="Consolas" w:cs="Times New Roman"/>
+          <w:color w:val="A709F5"/>
+          <w:sz w:val="20"/>
+          <w:szCs w:val="20"/>
+          <w:lang w:val="en-AU"/>
+        </w:rPr>
+        <w:t>post_condyles</w:t>
+      </w:r>
+      <w:proofErr w:type="spellEnd"/>
+      <w:r>
+        <w:rPr>
+          <w:rFonts w:ascii="Consolas" w:eastAsia="Times New Roman" w:hAnsi="Consolas" w:cs="Times New Roman"/>
+          <w:color w:val="A709F5"/>
+          <w:sz w:val="20"/>
+          <w:szCs w:val="20"/>
+          <w:lang w:val="en-AU"/>
+        </w:rPr>
+        <w:t>'</w:t>
+      </w:r>
+    </w:p>
+    <w:p>
+      <w:pPr>
+        <w:spacing w:after="0" w:line="240" w:lineRule="auto"/>
+        <w:rPr>
+          <w:rFonts w:ascii="Consolas" w:eastAsia="Times New Roman" w:hAnsi="Consolas" w:cs="Times New Roman"/>
+          <w:sz w:val="20"/>
+          <w:szCs w:val="20"/>
+          <w:lang w:val="en-AU"/>
+        </w:rPr>
+      </w:pPr>
+      <w:r>
+        <w:rPr>
+          <w:rFonts w:ascii="Consolas" w:eastAsia="Times New Roman" w:hAnsi="Consolas" w:cs="Times New Roman"/>
+          <w:sz w:val="20"/>
+          <w:szCs w:val="20"/>
+          <w:lang w:val="en-AU"/>
+        </w:rPr>
+        <w:t xml:space="preserve">        </w:t>
+      </w:r>
+      <w:r>
+        <w:rPr>
+          <w:rFonts w:ascii="Consolas" w:eastAsia="Times New Roman" w:hAnsi="Consolas" w:cs="Times New Roman"/>
+          <w:color w:val="008013"/>
+          <w:sz w:val="20"/>
+          <w:szCs w:val="20"/>
+          <w:lang w:val="en-AU"/>
+        </w:rPr>
+        <w:t>% Identify posterior part of condyles (points)</w:t>
+      </w:r>
+    </w:p>
+    <w:p>
+      <w:pPr>
+        <w:spacing w:after="0" w:line="240" w:lineRule="auto"/>
+        <w:rPr>
+          <w:rFonts w:ascii="Consolas" w:eastAsia="Times New Roman" w:hAnsi="Consolas" w:cs="Times New Roman"/>
+          <w:sz w:val="20"/>
+          <w:szCs w:val="20"/>
+          <w:lang w:val="en-AU"/>
+        </w:rPr>
+      </w:pPr>
+      <w:r>
+        <w:rPr>
+          <w:rFonts w:ascii="Consolas" w:eastAsia="Times New Roman" w:hAnsi="Consolas" w:cs="Times New Roman"/>
+          <w:sz w:val="20"/>
+          <w:szCs w:val="20"/>
+          <w:lang w:val="en-AU"/>
+        </w:rPr>
+        <w:t xml:space="preserve">        </w:t>
+      </w:r>
+      <w:r>
+        <w:rPr>
+          <w:rFonts w:ascii="Consolas" w:eastAsia="Times New Roman" w:hAnsi="Consolas" w:cs="Times New Roman"/>
+          <w:color w:val="008013"/>
+          <w:sz w:val="20"/>
+          <w:szCs w:val="20"/>
+          <w:lang w:val="en-AU"/>
+        </w:rPr>
+        <w:t>% PARAMETERS</w:t>
+      </w:r>
+    </w:p>
+    <w:p>
+      <w:pPr>
+        <w:spacing w:after="0" w:line="240" w:lineRule="auto"/>
+        <w:rPr>
+          <w:rFonts w:ascii="Consolas" w:eastAsia="Times New Roman" w:hAnsi="Consolas" w:cs="Times New Roman"/>
+          <w:sz w:val="20"/>
+          <w:szCs w:val="20"/>
+          <w:lang w:val="en-AU"/>
+        </w:rPr>
+      </w:pPr>
+      <w:r>
+        <w:rPr>
+          <w:rFonts w:ascii="Consolas" w:eastAsia="Times New Roman" w:hAnsi="Consolas" w:cs="Times New Roman"/>
+          <w:sz w:val="20"/>
+          <w:szCs w:val="20"/>
+          <w:lang w:val="en-AU"/>
+        </w:rPr>
+        <w:t xml:space="preserve">        </w:t>
+      </w:r>
+      <w:proofErr w:type="spellStart"/>
+      <w:r>
+        <w:rPr>
+          <w:rFonts w:ascii="Consolas" w:eastAsia="Times New Roman" w:hAnsi="Consolas" w:cs="Times New Roman"/>
+          <w:sz w:val="20"/>
+          <w:szCs w:val="20"/>
+          <w:lang w:val="en-AU"/>
+        </w:rPr>
+        <w:t>CutAngle_Lat</w:t>
+      </w:r>
+      <w:proofErr w:type="spellEnd"/>
+      <w:r>
+        <w:rPr>
+          <w:rFonts w:ascii="Consolas" w:eastAsia="Times New Roman" w:hAnsi="Consolas" w:cs="Times New Roman"/>
+          <w:sz w:val="20"/>
+          <w:szCs w:val="20"/>
+          <w:lang w:val="en-AU"/>
+        </w:rPr>
+        <w:t xml:space="preserve"> = </w:t>
+      </w:r>
+      <w:proofErr w:type="gramStart"/>
+      <w:r>
+        <w:rPr>
+          <w:rFonts w:ascii="Consolas" w:eastAsia="Times New Roman" w:hAnsi="Consolas" w:cs="Times New Roman"/>
+          <w:sz w:val="20"/>
+          <w:szCs w:val="20"/>
+          <w:lang w:val="en-AU"/>
+        </w:rPr>
+        <w:t>10;</w:t>
+      </w:r>
+      <w:proofErr w:type="gramEnd"/>
+    </w:p>
+    <w:p>
+      <w:pPr>
+        <w:spacing w:after="0" w:line="240" w:lineRule="auto"/>
+        <w:rPr>
+          <w:rFonts w:ascii="Consolas" w:eastAsia="Times New Roman" w:hAnsi="Consolas" w:cs="Times New Roman"/>
+          <w:sz w:val="20"/>
+          <w:szCs w:val="20"/>
+          <w:lang w:val="en-AU"/>
+        </w:rPr>
+      </w:pPr>
+      <w:r>
+        <w:rPr>
+          <w:rFonts w:ascii="Consolas" w:eastAsia="Times New Roman" w:hAnsi="Consolas" w:cs="Times New Roman"/>
+          <w:sz w:val="20"/>
+          <w:szCs w:val="20"/>
+          <w:lang w:val="en-AU"/>
+        </w:rPr>
+        <w:t xml:space="preserve">        </w:t>
+      </w:r>
+      <w:proofErr w:type="spellStart"/>
+      <w:r>
+        <w:rPr>
+          <w:rFonts w:ascii="Consolas" w:eastAsia="Times New Roman" w:hAnsi="Consolas" w:cs="Times New Roman"/>
+          <w:sz w:val="20"/>
+          <w:szCs w:val="20"/>
+          <w:lang w:val="en-AU"/>
+        </w:rPr>
+        <w:t>CutAngle_Med</w:t>
+      </w:r>
+      <w:proofErr w:type="spellEnd"/>
+      <w:r>
+        <w:rPr>
+          <w:rFonts w:ascii="Consolas" w:eastAsia="Times New Roman" w:hAnsi="Consolas" w:cs="Times New Roman"/>
+          <w:sz w:val="20"/>
+          <w:szCs w:val="20"/>
+          <w:lang w:val="en-AU"/>
+        </w:rPr>
+        <w:t xml:space="preserve"> = </w:t>
+      </w:r>
+      <w:proofErr w:type="gramStart"/>
+      <w:r>
+        <w:rPr>
+          <w:rFonts w:ascii="Consolas" w:eastAsia="Times New Roman" w:hAnsi="Consolas" w:cs="Times New Roman"/>
+          <w:sz w:val="20"/>
+          <w:szCs w:val="20"/>
+          <w:lang w:val="en-AU"/>
+        </w:rPr>
+        <w:t>25;</w:t>
+      </w:r>
+      <w:proofErr w:type="gramEnd"/>
+    </w:p>
+    <w:p>
+      <w:pPr>
+        <w:spacing w:after="0" w:line="240" w:lineRule="auto"/>
+        <w:rPr>
+          <w:rFonts w:ascii="Consolas" w:eastAsia="Times New Roman" w:hAnsi="Consolas" w:cs="Times New Roman"/>
+          <w:sz w:val="20"/>
+          <w:szCs w:val="20"/>
+          <w:lang w:val="en-AU"/>
+        </w:rPr>
+      </w:pPr>
+      <w:r>
+        <w:rPr>
+          <w:rFonts w:ascii="Consolas" w:eastAsia="Times New Roman" w:hAnsi="Consolas" w:cs="Times New Roman"/>
+          <w:sz w:val="20"/>
+          <w:szCs w:val="20"/>
+          <w:lang w:val="en-AU"/>
+        </w:rPr>
+        <w:t xml:space="preserve">        </w:t>
+      </w:r>
+      <w:proofErr w:type="spellStart"/>
+      <w:r>
+        <w:rPr>
+          <w:rFonts w:ascii="Consolas" w:eastAsia="Times New Roman" w:hAnsi="Consolas" w:cs="Times New Roman"/>
+          <w:sz w:val="20"/>
+          <w:szCs w:val="20"/>
+          <w:lang w:val="en-AU"/>
+        </w:rPr>
+        <w:t>InSetRatio</w:t>
+      </w:r>
+      <w:proofErr w:type="spellEnd"/>
+      <w:r>
+        <w:rPr>
+          <w:rFonts w:ascii="Consolas" w:eastAsia="Times New Roman" w:hAnsi="Consolas" w:cs="Times New Roman"/>
+          <w:sz w:val="20"/>
+          <w:szCs w:val="20"/>
+          <w:lang w:val="en-AU"/>
+        </w:rPr>
+        <w:t xml:space="preserve"> = </w:t>
+      </w:r>
+      <w:proofErr w:type="gramStart"/>
+      <w:r>
+        <w:rPr>
+          <w:rFonts w:ascii="Consolas" w:eastAsia="Times New Roman" w:hAnsi="Consolas" w:cs="Times New Roman"/>
+          <w:sz w:val="20"/>
+          <w:szCs w:val="20"/>
+          <w:lang w:val="en-AU"/>
+        </w:rPr>
+        <w:t>0.6;</w:t>
+      </w:r>
+      <w:proofErr w:type="gramEnd"/>
+    </w:p>
+    <w:p>
+      <w:pPr>
+        <w:spacing w:after="0" w:line="240" w:lineRule="auto"/>
+        <w:rPr>
+          <w:rFonts w:ascii="Consolas" w:eastAsia="Times New Roman" w:hAnsi="Consolas" w:cs="Times New Roman"/>
+          <w:sz w:val="20"/>
+          <w:szCs w:val="20"/>
+          <w:lang w:val="en-AU"/>
+        </w:rPr>
+      </w:pPr>
+      <w:r>
+        <w:rPr>
+          <w:rFonts w:ascii="Consolas" w:eastAsia="Times New Roman" w:hAnsi="Consolas" w:cs="Times New Roman"/>
+          <w:sz w:val="20"/>
+          <w:szCs w:val="20"/>
+          <w:lang w:val="en-AU"/>
+        </w:rPr>
+        <w:t xml:space="preserve">        </w:t>
+      </w:r>
+      <w:proofErr w:type="spellStart"/>
+      <w:r>
+        <w:rPr>
+          <w:rFonts w:ascii="Consolas" w:eastAsia="Times New Roman" w:hAnsi="Consolas" w:cs="Times New Roman"/>
+          <w:sz w:val="20"/>
+          <w:szCs w:val="20"/>
+          <w:lang w:val="en-AU"/>
+        </w:rPr>
+        <w:t>ellip_dilat_fact</w:t>
+      </w:r>
+      <w:proofErr w:type="spellEnd"/>
+      <w:r>
+        <w:rPr>
+          <w:rFonts w:ascii="Consolas" w:eastAsia="Times New Roman" w:hAnsi="Consolas" w:cs="Times New Roman"/>
+          <w:sz w:val="20"/>
+          <w:szCs w:val="20"/>
+          <w:lang w:val="en-AU"/>
+        </w:rPr>
+        <w:t xml:space="preserve"> = </w:t>
+      </w:r>
+      <w:proofErr w:type="gramStart"/>
+      <w:r>
+        <w:rPr>
+          <w:rFonts w:ascii="Consolas" w:eastAsia="Times New Roman" w:hAnsi="Consolas" w:cs="Times New Roman"/>
+          <w:sz w:val="20"/>
+          <w:szCs w:val="20"/>
+          <w:lang w:val="en-AU"/>
+        </w:rPr>
+        <w:t>0.025;</w:t>
+      </w:r>
+      <w:proofErr w:type="gramEnd"/>
+    </w:p>
+    <w:p>
+      <w:pPr>
+        <w:spacing w:after="0" w:line="240" w:lineRule="auto"/>
+        <w:rPr>
+          <w:rFonts w:ascii="Consolas" w:eastAsia="Times New Roman" w:hAnsi="Consolas" w:cs="Times New Roman"/>
+          <w:sz w:val="20"/>
+          <w:szCs w:val="20"/>
+          <w:lang w:val="en-AU"/>
+        </w:rPr>
+      </w:pPr>
+    </w:p>
+    <w:p>
+      <w:pPr>
+        <w:spacing w:after="0" w:line="240" w:lineRule="auto"/>
+        <w:rPr>
+          <w:rFonts w:ascii="Consolas" w:eastAsia="Times New Roman" w:hAnsi="Consolas" w:cs="Times New Roman"/>
+          <w:sz w:val="20"/>
+          <w:szCs w:val="20"/>
+          <w:lang w:val="en-AU"/>
+        </w:rPr>
+      </w:pPr>
+      <w:r>
+        <w:rPr>
+          <w:rFonts w:ascii="Consolas" w:eastAsia="Times New Roman" w:hAnsi="Consolas" w:cs="Times New Roman"/>
+          <w:sz w:val="20"/>
+          <w:szCs w:val="20"/>
+          <w:lang w:val="en-AU"/>
+        </w:rPr>
+        <w:t xml:space="preserve">        </w:t>
+      </w:r>
+      <w:r>
+        <w:rPr>
+          <w:rFonts w:ascii="Consolas" w:eastAsia="Times New Roman" w:hAnsi="Consolas" w:cs="Times New Roman"/>
+          <w:color w:val="008013"/>
+          <w:sz w:val="20"/>
+          <w:szCs w:val="20"/>
+          <w:lang w:val="en-AU"/>
+        </w:rPr>
+        <w:t>%%% changes %%%</w:t>
+      </w:r>
+    </w:p>
+    <w:p>
+      <w:pPr>
+        <w:spacing w:after="0" w:line="240" w:lineRule="auto"/>
+        <w:rPr>
+          <w:rFonts w:ascii="Consolas" w:eastAsia="Times New Roman" w:hAnsi="Consolas" w:cs="Times New Roman"/>
+          <w:sz w:val="20"/>
+          <w:szCs w:val="20"/>
+          <w:lang w:val="en-AU"/>
+        </w:rPr>
+      </w:pPr>
+      <w:r>
+        <w:rPr>
+          <w:rFonts w:ascii="Consolas" w:eastAsia="Times New Roman" w:hAnsi="Consolas" w:cs="Times New Roman"/>
+          <w:sz w:val="20"/>
+          <w:szCs w:val="20"/>
+          <w:lang w:val="en-AU"/>
+        </w:rPr>
+        <w:t xml:space="preserve">        </w:t>
+      </w:r>
+      <w:r>
+        <w:rPr>
+          <w:rFonts w:ascii="Consolas" w:eastAsia="Times New Roman" w:hAnsi="Consolas" w:cs="Times New Roman"/>
+          <w:color w:val="008013"/>
+          <w:sz w:val="20"/>
+          <w:szCs w:val="20"/>
+          <w:lang w:val="en-AU"/>
+        </w:rPr>
+        <w:t>%%% quick test %%%</w:t>
+      </w:r>
+    </w:p>
+    <w:p>
+      <w:pPr>
+        <w:spacing w:after="0" w:line="240" w:lineRule="auto"/>
+        <w:rPr>
+          <w:rFonts w:ascii="Consolas" w:eastAsia="Times New Roman" w:hAnsi="Consolas" w:cs="Times New Roman"/>
+          <w:sz w:val="20"/>
+          <w:szCs w:val="20"/>
+          <w:lang w:val="en-AU"/>
+        </w:rPr>
+      </w:pPr>
+      <w:r>
+        <w:rPr>
+          <w:rFonts w:ascii="Consolas" w:eastAsia="Times New Roman" w:hAnsi="Consolas" w:cs="Times New Roman"/>
+          <w:sz w:val="20"/>
+          <w:szCs w:val="20"/>
+          <w:lang w:val="en-AU"/>
+        </w:rPr>
+        <w:t xml:space="preserve">        </w:t>
+      </w:r>
+      <w:r>
+        <w:rPr>
+          <w:rFonts w:ascii="Consolas" w:eastAsia="Times New Roman" w:hAnsi="Consolas" w:cs="Times New Roman"/>
+          <w:color w:val="008013"/>
+          <w:sz w:val="20"/>
+          <w:szCs w:val="20"/>
+          <w:lang w:val="en-AU"/>
+        </w:rPr>
+        <w:t>% PARAMETERS</w:t>
+      </w:r>
+    </w:p>
+    <w:p>
+      <w:pPr>
+        <w:spacing w:after="0" w:line="240" w:lineRule="auto"/>
+        <w:rPr>
+          <w:rFonts w:ascii="Consolas" w:eastAsia="Times New Roman" w:hAnsi="Consolas" w:cs="Times New Roman"/>
+          <w:sz w:val="20"/>
+          <w:szCs w:val="20"/>
+          <w:lang w:val="en-AU"/>
+        </w:rPr>
+      </w:pPr>
+      <w:r>
+        <w:rPr>
+          <w:rFonts w:ascii="Consolas" w:eastAsia="Times New Roman" w:hAnsi="Consolas" w:cs="Times New Roman"/>
+          <w:sz w:val="20"/>
+          <w:szCs w:val="20"/>
+          <w:lang w:val="en-AU"/>
+        </w:rPr>
+        <w:t xml:space="preserve">        </w:t>
+      </w:r>
+      <w:proofErr w:type="spellStart"/>
+      <w:r>
+        <w:rPr>
+          <w:rFonts w:ascii="Consolas" w:eastAsia="Times New Roman" w:hAnsi="Consolas" w:cs="Times New Roman"/>
+          <w:sz w:val="20"/>
+          <w:szCs w:val="20"/>
+          <w:lang w:val="en-AU"/>
+        </w:rPr>
+        <w:t>CutAngle_Lat</w:t>
+      </w:r>
+      <w:proofErr w:type="spellEnd"/>
+      <w:r>
+        <w:rPr>
+          <w:rFonts w:ascii="Consolas" w:eastAsia="Times New Roman" w:hAnsi="Consolas" w:cs="Times New Roman"/>
+          <w:sz w:val="20"/>
+          <w:szCs w:val="20"/>
+          <w:lang w:val="en-AU"/>
+        </w:rPr>
+        <w:t xml:space="preserve"> = </w:t>
+      </w:r>
+      <w:proofErr w:type="gramStart"/>
+      <w:r>
+        <w:rPr>
+          <w:rFonts w:ascii="Consolas" w:eastAsia="Times New Roman" w:hAnsi="Consolas" w:cs="Times New Roman"/>
+          <w:sz w:val="20"/>
+          <w:szCs w:val="20"/>
+          <w:lang w:val="en-AU"/>
+        </w:rPr>
+        <w:t>10;</w:t>
+      </w:r>
+      <w:proofErr w:type="gramEnd"/>
+    </w:p>
+    <w:p>
+      <w:pPr>
+        <w:spacing w:after="0" w:line="240" w:lineRule="auto"/>
+        <w:rPr>
+          <w:rFonts w:ascii="Consolas" w:eastAsia="Times New Roman" w:hAnsi="Consolas" w:cs="Times New Roman"/>
+          <w:sz w:val="20"/>
+          <w:szCs w:val="20"/>
+          <w:lang w:val="en-AU"/>
+        </w:rPr>
+      </w:pPr>
+      <w:r>
+        <w:rPr>
+          <w:rFonts w:ascii="Consolas" w:eastAsia="Times New Roman" w:hAnsi="Consolas" w:cs="Times New Roman"/>
+          <w:sz w:val="20"/>
+          <w:szCs w:val="20"/>
+          <w:lang w:val="en-AU"/>
+        </w:rPr>
+        <w:t xml:space="preserve">        </w:t>
+      </w:r>
+      <w:proofErr w:type="spellStart"/>
+      <w:r>
+        <w:rPr>
+          <w:rFonts w:ascii="Consolas" w:eastAsia="Times New Roman" w:hAnsi="Consolas" w:cs="Times New Roman"/>
+          <w:sz w:val="20"/>
+          <w:szCs w:val="20"/>
+          <w:lang w:val="en-AU"/>
+        </w:rPr>
+        <w:t>CutAngle_Med</w:t>
+      </w:r>
+      <w:proofErr w:type="spellEnd"/>
+      <w:r>
+        <w:rPr>
+          <w:rFonts w:ascii="Consolas" w:eastAsia="Times New Roman" w:hAnsi="Consolas" w:cs="Times New Roman"/>
+          <w:sz w:val="20"/>
+          <w:szCs w:val="20"/>
+          <w:lang w:val="en-AU"/>
+        </w:rPr>
+        <w:t xml:space="preserve"> = </w:t>
+      </w:r>
+      <w:proofErr w:type="gramStart"/>
+      <w:r>
+        <w:rPr>
+          <w:rFonts w:ascii="Consolas" w:eastAsia="Times New Roman" w:hAnsi="Consolas" w:cs="Times New Roman"/>
+          <w:sz w:val="20"/>
+          <w:szCs w:val="20"/>
+          <w:lang w:val="en-AU"/>
+        </w:rPr>
+        <w:t>25;</w:t>
+      </w:r>
+      <w:proofErr w:type="gramEnd"/>
+    </w:p>
+    <w:p>
+      <w:pPr>
+        <w:spacing w:after="0" w:line="240" w:lineRule="auto"/>
+        <w:rPr>
+          <w:rFonts w:ascii="Consolas" w:eastAsia="Times New Roman" w:hAnsi="Consolas" w:cs="Times New Roman"/>
+          <w:sz w:val="20"/>
+          <w:szCs w:val="20"/>
+          <w:lang w:val="en-AU"/>
+        </w:rPr>
+      </w:pPr>
+      <w:r>
+        <w:rPr>
+          <w:rFonts w:ascii="Consolas" w:eastAsia="Times New Roman" w:hAnsi="Consolas" w:cs="Times New Roman"/>
+          <w:sz w:val="20"/>
+          <w:szCs w:val="20"/>
+          <w:lang w:val="en-AU"/>
+        </w:rPr>
+        <w:t xml:space="preserve">        </w:t>
+      </w:r>
+      <w:proofErr w:type="spellStart"/>
+      <w:r>
+        <w:rPr>
+          <w:rFonts w:ascii="Consolas" w:eastAsia="Times New Roman" w:hAnsi="Consolas" w:cs="Times New Roman"/>
+          <w:sz w:val="20"/>
+          <w:szCs w:val="20"/>
+          <w:lang w:val="en-AU"/>
+        </w:rPr>
+        <w:t>InSetRatio</w:t>
+      </w:r>
+      <w:proofErr w:type="spellEnd"/>
+      <w:r>
+        <w:rPr>
+          <w:rFonts w:ascii="Consolas" w:eastAsia="Times New Roman" w:hAnsi="Consolas" w:cs="Times New Roman"/>
+          <w:sz w:val="20"/>
+          <w:szCs w:val="20"/>
+          <w:lang w:val="en-AU"/>
+        </w:rPr>
+        <w:t xml:space="preserve"> = </w:t>
+      </w:r>
+      <w:proofErr w:type="gramStart"/>
+      <w:r>
+        <w:rPr>
+          <w:rFonts w:ascii="Consolas" w:eastAsia="Times New Roman" w:hAnsi="Consolas" w:cs="Times New Roman"/>
+          <w:sz w:val="20"/>
+          <w:szCs w:val="20"/>
+          <w:lang w:val="en-AU"/>
+        </w:rPr>
+        <w:t>0.9;</w:t>
+      </w:r>
+      <w:proofErr w:type="gramEnd"/>
+    </w:p>
+    <w:p>
+      <w:pPr>
+        <w:spacing w:after="0" w:line="240" w:lineRule="auto"/>
+        <w:rPr>
+          <w:rFonts w:ascii="Consolas" w:eastAsia="Times New Roman" w:hAnsi="Consolas" w:cs="Times New Roman"/>
+          <w:sz w:val="20"/>
+          <w:szCs w:val="20"/>
+          <w:lang w:val="en-AU"/>
+        </w:rPr>
+      </w:pPr>
+      <w:r>
+        <w:rPr>
+          <w:rFonts w:ascii="Consolas" w:eastAsia="Times New Roman" w:hAnsi="Consolas" w:cs="Times New Roman"/>
+          <w:sz w:val="20"/>
+          <w:szCs w:val="20"/>
+          <w:lang w:val="en-AU"/>
+        </w:rPr>
+        <w:t xml:space="preserve">        </w:t>
+      </w:r>
+      <w:proofErr w:type="spellStart"/>
+      <w:r>
+        <w:rPr>
+          <w:rFonts w:ascii="Consolas" w:eastAsia="Times New Roman" w:hAnsi="Consolas" w:cs="Times New Roman"/>
+          <w:sz w:val="20"/>
+          <w:szCs w:val="20"/>
+          <w:lang w:val="en-AU"/>
+        </w:rPr>
+        <w:t>ellip_dilat_fact</w:t>
+      </w:r>
+      <w:proofErr w:type="spellEnd"/>
+      <w:r>
+        <w:rPr>
+          <w:rFonts w:ascii="Consolas" w:eastAsia="Times New Roman" w:hAnsi="Consolas" w:cs="Times New Roman"/>
+          <w:sz w:val="20"/>
+          <w:szCs w:val="20"/>
+          <w:lang w:val="en-AU"/>
+        </w:rPr>
+        <w:t xml:space="preserve"> = </w:t>
+      </w:r>
+      <w:proofErr w:type="gramStart"/>
+      <w:r>
+        <w:rPr>
+          <w:rFonts w:ascii="Consolas" w:eastAsia="Times New Roman" w:hAnsi="Consolas" w:cs="Times New Roman"/>
+          <w:sz w:val="20"/>
+          <w:szCs w:val="20"/>
+          <w:lang w:val="en-AU"/>
+        </w:rPr>
+        <w:t>0.025;</w:t>
+      </w:r>
+      <w:proofErr w:type="gramEnd"/>
+    </w:p>
+    <w:p>
+      <w:pPr>
+        <w:spacing w:after="0" w:line="240" w:lineRule="auto"/>
+        <w:rPr>
+          <w:rFonts w:ascii="Consolas" w:eastAsia="Times New Roman" w:hAnsi="Consolas" w:cs="Times New Roman"/>
+          <w:sz w:val="20"/>
+          <w:szCs w:val="20"/>
+          <w:lang w:val="en-AU"/>
+        </w:rPr>
+      </w:pPr>
+      <w:r>
+        <w:rPr>
+          <w:rFonts w:ascii="Consolas" w:eastAsia="Times New Roman" w:hAnsi="Consolas" w:cs="Times New Roman"/>
+          <w:sz w:val="20"/>
+          <w:szCs w:val="20"/>
+          <w:lang w:val="en-AU"/>
+        </w:rPr>
+        <w:t xml:space="preserve">        </w:t>
+      </w:r>
+      <w:r>
+        <w:rPr>
+          <w:rFonts w:ascii="Consolas" w:eastAsia="Times New Roman" w:hAnsi="Consolas" w:cs="Times New Roman"/>
+          <w:color w:val="008013"/>
+          <w:sz w:val="20"/>
+          <w:szCs w:val="20"/>
+          <w:lang w:val="en-AU"/>
+        </w:rPr>
+        <w:t>%%% changes %%%</w:t>
+      </w:r>
+    </w:p>
+    <w:p>
+      <w:pPr>
+        <w:spacing w:after="0" w:line="240" w:lineRule="auto"/>
+        <w:rPr>
+          <w:rFonts w:ascii="Consolas" w:eastAsia="Times New Roman" w:hAnsi="Consolas" w:cs="Times New Roman"/>
+          <w:sz w:val="20"/>
+          <w:szCs w:val="20"/>
+          <w:lang w:val="en-AU"/>
+        </w:rPr>
+      </w:pPr>
+      <w:r>
+        <w:rPr>
+          <w:rFonts w:ascii="Consolas" w:eastAsia="Times New Roman" w:hAnsi="Consolas" w:cs="Times New Roman"/>
+          <w:sz w:val="20"/>
+          <w:szCs w:val="20"/>
+          <w:lang w:val="en-AU"/>
+        </w:rPr>
+        <w:t xml:space="preserve">        </w:t>
+      </w:r>
+      <w:r>
+        <w:rPr>
+          <w:rFonts w:ascii="Consolas" w:eastAsia="Times New Roman" w:hAnsi="Consolas" w:cs="Times New Roman"/>
+          <w:color w:val="008013"/>
+          <w:sz w:val="20"/>
+          <w:szCs w:val="20"/>
+          <w:lang w:val="en-AU"/>
+        </w:rPr>
+        <w:t xml:space="preserve">%%% quick test %%% </w:t>
+      </w:r>
+    </w:p>
+    <w:p>
+      <w:pPr>
+        <w:spacing w:after="0" w:line="240" w:lineRule="auto"/>
+        <w:rPr>
+          <w:rFonts w:ascii="Consolas" w:eastAsia="Times New Roman" w:hAnsi="Consolas" w:cs="Times New Roman"/>
+          <w:sz w:val="20"/>
+          <w:szCs w:val="20"/>
+          <w:lang w:val="en-AU"/>
+        </w:rPr>
+      </w:pPr>
+      <w:r>
+        <w:rPr>
+          <w:rFonts w:ascii="Consolas" w:eastAsia="Times New Roman" w:hAnsi="Consolas" w:cs="Times New Roman"/>
+          <w:sz w:val="20"/>
+          <w:szCs w:val="20"/>
+          <w:lang w:val="en-AU"/>
+        </w:rPr>
+        <w:t xml:space="preserve">        </w:t>
       </w:r>
     </w:p>
     <w:p/>
@@ -1154,6 +2736,7 @@
           <w:b/>
           <w:bCs/>
         </w:rPr>
+        <w:lastRenderedPageBreak/>
         <w:t>CutAngle</w:t>
       </w:r>
       <w:proofErr w:type="spellEnd"/>
@@ -1204,8 +2787,13 @@
         </w:numPr>
       </w:pPr>
       <w:r>
-        <w:t>check this further</w:t>
-      </w:r>
+        <w:t xml:space="preserve">check this </w:t>
+      </w:r>
+      <w:proofErr w:type="gramStart"/>
+      <w:r>
+        <w:t>further</w:t>
+      </w:r>
+      <w:proofErr w:type="gramEnd"/>
     </w:p>
     <w:p>
       <w:pPr>
@@ -1278,7 +2866,6 @@
           <w:b/>
           <w:bCs/>
         </w:rPr>
-        <w:lastRenderedPageBreak/>
         <w:t>InSetRatio</w:t>
       </w:r>
       <w:proofErr w:type="spellEnd"/>
@@ -1330,6 +2917,7 @@
           <w:bCs/>
           <w:noProof/>
         </w:rPr>
+        <w:lastRenderedPageBreak/>
         <w:drawing>
           <wp:inline distT="0" distB="0" distL="0" distR="0" wp14:anchorId="274A0D56" wp14:editId="06AD5E96">
             <wp:extent cx="5943600" cy="2730500"/>

--- a/doc_STAPLE_modifications.docx
+++ b/doc_STAPLE_modifications.docx
@@ -2743,57 +2743,16 @@
     </w:p>
     <w:p>
       <w:pPr>
+        <w:pStyle w:val="ListParagraph"/>
         <w:numPr>
           <w:ilvl w:val="1"/>
           <w:numId w:val="3"/>
         </w:numPr>
-      </w:pPr>
-      <w:r>
-        <w:t xml:space="preserve">not sure what the cut angle does </w:t>
-      </w:r>
-    </w:p>
-    <w:p>
-      <w:pPr>
-        <w:numPr>
-          <w:ilvl w:val="1"/>
-          <w:numId w:val="3"/>
-        </w:numPr>
-      </w:pPr>
-      <w:r>
-        <w:t xml:space="preserve">dose not seem to change the </w:t>
-      </w:r>
-      <w:proofErr w:type="spellStart"/>
-      <w:r>
-        <w:t>outputed</w:t>
-      </w:r>
-      <w:proofErr w:type="spellEnd"/>
-      <w:r>
-        <w:t xml:space="preserve"> articular surface when changed (for “</w:t>
-      </w:r>
-      <w:proofErr w:type="spellStart"/>
-      <w:r>
-        <w:t>post_condyles</w:t>
-      </w:r>
-      <w:proofErr w:type="spellEnd"/>
-      <w:r>
-        <w:t xml:space="preserve">”) </w:t>
-      </w:r>
-    </w:p>
-    <w:p>
-      <w:pPr>
-        <w:numPr>
-          <w:ilvl w:val="2"/>
-          <w:numId w:val="3"/>
-        </w:numPr>
-      </w:pPr>
-      <w:r>
-        <w:t xml:space="preserve">check this </w:t>
-      </w:r>
-      <w:proofErr w:type="gramStart"/>
-      <w:r>
-        <w:t>further</w:t>
-      </w:r>
-      <w:proofErr w:type="gramEnd"/>
+        <w:rPr>
+          <w:b/>
+          <w:bCs/>
+        </w:rPr>
+      </w:pPr>
     </w:p>
     <w:p>
       <w:pPr>
@@ -2804,10 +2763,10 @@
           <w:noProof/>
         </w:rPr>
         <w:drawing>
-          <wp:inline distT="0" distB="0" distL="0" distR="0" wp14:anchorId="2C67D72C" wp14:editId="6CF5E70A">
-            <wp:extent cx="4991100" cy="3743325"/>
-            <wp:effectExtent l="0" t="0" r="0" b="9525"/>
-            <wp:docPr id="1" name="Picture 1" descr="Graphical user interface, text, application, Word&#10;&#10;Description automatically generated"/>
+          <wp:inline distT="0" distB="0" distL="0" distR="0" wp14:anchorId="13FFFA1B" wp14:editId="433A1FD4">
+            <wp:extent cx="5943600" cy="5368290"/>
+            <wp:effectExtent l="0" t="0" r="0" b="3810"/>
+            <wp:docPr id="1791214925" name="Picture 1"/>
             <wp:cNvGraphicFramePr>
               <a:graphicFrameLocks xmlns:a="http://schemas.openxmlformats.org/drawingml/2006/main" noChangeAspect="1"/>
             </wp:cNvGraphicFramePr>
@@ -2815,7 +2774,7 @@
               <a:graphicData uri="http://schemas.openxmlformats.org/drawingml/2006/picture">
                 <pic:pic xmlns:pic="http://schemas.openxmlformats.org/drawingml/2006/picture">
                   <pic:nvPicPr>
-                    <pic:cNvPr id="1" name="Picture 1" descr="Graphical user interface, text, application, Word&#10;&#10;Description automatically generated"/>
+                    <pic:cNvPr id="1791214925" name=""/>
                     <pic:cNvPicPr/>
                   </pic:nvPicPr>
                   <pic:blipFill>
@@ -2827,7 +2786,7 @@
                   <pic:spPr>
                     <a:xfrm>
                       <a:off x="0" y="0"/>
-                      <a:ext cx="4991286" cy="3743465"/>
+                      <a:ext cx="5943600" cy="5368290"/>
                     </a:xfrm>
                     <a:prstGeom prst="rect">
                       <a:avLst/>
@@ -2869,6 +2828,13 @@
         <w:t>InSetRatio</w:t>
       </w:r>
       <w:proofErr w:type="spellEnd"/>
+      <w:r>
+        <w:rPr>
+          <w:b/>
+          <w:bCs/>
+        </w:rPr>
+        <w:t xml:space="preserve"> (0-1) </w:t>
+      </w:r>
     </w:p>
     <w:p>
       <w:pPr>
@@ -2898,6 +2864,57 @@
           <w:bCs/>
         </w:rPr>
       </w:pPr>
+      <w:r>
+        <w:t>Larger value (e.g., 0.9), less points will be selected (which means narrow art. Surf.</w:t>
+      </w:r>
+      <w:proofErr w:type="gramStart"/>
+      <w:r>
+        <w:t>) ,</w:t>
+      </w:r>
+      <w:proofErr w:type="gramEnd"/>
+      <w:r>
+        <w:t xml:space="preserve"> the ellipse will be set to </w:t>
+      </w:r>
+      <w:proofErr w:type="gramStart"/>
+      <w:r>
+        <w:t>the 0.9</w:t>
+      </w:r>
+      <w:proofErr w:type="gramEnd"/>
+      <w:r>
+        <w:t xml:space="preserve"> times the initial one. </w:t>
+      </w:r>
+    </w:p>
+    <w:p>
+      <w:pPr>
+        <w:pStyle w:val="ListParagraph"/>
+        <w:numPr>
+          <w:ilvl w:val="1"/>
+          <w:numId w:val="3"/>
+        </w:numPr>
+        <w:rPr>
+          <w:b/>
+          <w:bCs/>
+        </w:rPr>
+      </w:pPr>
+      <w:r>
+        <w:t xml:space="preserve">Small value (e.g., 0.5), more points will be selected. </w:t>
+      </w:r>
+    </w:p>
+    <w:p>
+      <w:pPr>
+        <w:pStyle w:val="ListParagraph"/>
+        <w:numPr>
+          <w:ilvl w:val="1"/>
+          <w:numId w:val="3"/>
+        </w:numPr>
+        <w:rPr>
+          <w:b/>
+          <w:bCs/>
+        </w:rPr>
+      </w:pPr>
+      <w:r>
+        <w:t>See picture:</w:t>
+      </w:r>
     </w:p>
     <w:p>
       <w:pPr>
